--- a/MGT 451/Project Pitch and Overview.docx
+++ b/MGT 451/Project Pitch and Overview.docx
@@ -5,19 +5,138 @@
     <w:p>
       <w:pPr>
         <w:jc w:val="center"/>
-      </w:pPr>
-      <w:r>
+        <w:rPr>
+          <w:b/>
+          <w:sz w:val="28"/>
+          <w:szCs w:val="28"/>
+        </w:rPr>
+      </w:pPr>
+      <w:r>
+        <w:rPr>
+          <w:b/>
+          <w:sz w:val="28"/>
+          <w:szCs w:val="28"/>
+        </w:rPr>
         <w:t>Project Pitch</w:t>
       </w:r>
     </w:p>
     <w:p>
-      <w:r>
-        <w:t>Header</w:t>
-      </w:r>
-    </w:p>
-    <w:p>
-      <w:r>
+      <w:pPr>
+        <w:rPr>
+          <w:b/>
+        </w:rPr>
+      </w:pPr>
+      <w:r>
+        <w:rPr>
+          <w:b/>
+        </w:rPr>
+        <w:t>Description:</w:t>
+      </w:r>
+    </w:p>
+    <w:p>
+      <w:r>
+        <w:tab/>
+        <w:t>Project Romeo, from here on referred to by its working title of “</w:t>
+      </w:r>
+      <w:r>
+        <w:t>Spark of Love</w:t>
+      </w:r>
+      <w:r>
+        <w:t>” (</w:t>
+      </w:r>
+      <w:proofErr w:type="spellStart"/>
+      <w:r>
+        <w:t>SoL</w:t>
+      </w:r>
+      <w:proofErr w:type="spellEnd"/>
+      <w:r>
+        <w:t>), is a brick puzzle game centered on romance. In the game</w:t>
+      </w:r>
+      <w:r>
+        <w:t>, bricks of colored fireworks fall from the sky and it is the player’s job to organize them by color. T</w:t>
+      </w:r>
+      <w:r>
+        <w:t xml:space="preserve">he player must pile like color fireworks on top of and around one another </w:t>
+      </w:r>
+      <w:r>
+        <w:t xml:space="preserve">before igniting them into a colorful display. </w:t>
+      </w:r>
+      <w:r>
+        <w:t>Placing fireworks into quadrilateral shapes of 2x2 or more will result in a score multiplier and greater visual flair upon their launching. Alongside the fireworks, will fall colored torches which can only ignite like colored fireworks, and white torches which will light fireworks of any color. Landing a torch on our next to a like colored firework will ignite that firework and all fireworks of the same color touching it, which will in turn ignite the others touching it. Thus a chain reaction of that color firework appears and the player scores more points with a single torch.</w:t>
+      </w:r>
+      <w:r>
+        <w:t xml:space="preserve"> </w:t>
+      </w:r>
+      <w:r>
+        <w:t>There are two modes of play. In “Quest for Love,” the player is trying to impress a nearby prince by igniting the largest and most impressive fireworks display possible. The goal of this mode, is to score a set amount of points each level, in order to progress to the next. In “Blazing Love,” the player is given an endless set of falling fireworks and play continues as long as the player wishes, or until the fireworks reach the top of the screen.</w:t>
+      </w:r>
+    </w:p>
+    <w:p>
+      <w:pPr>
+        <w:ind w:firstLine="720"/>
+      </w:pPr>
+      <w:proofErr w:type="spellStart"/>
+      <w:r>
+        <w:t>SoL</w:t>
+      </w:r>
+      <w:proofErr w:type="spellEnd"/>
+      <w:r>
+        <w:t xml:space="preserve"> is targeted at men and women between the ages of 14 to 60 who use their iPads as a recreationa</w:t>
+      </w:r>
+      <w:r>
+        <w:t>l tools on occasion</w:t>
+      </w:r>
+      <w:r>
+        <w:t>.</w:t>
+      </w:r>
+      <w:r>
+        <w:t xml:space="preserve"> The game will be free to play with short video advertisements between gameplay sessions</w:t>
+      </w:r>
+      <w:r>
+        <w:t xml:space="preserve">, delivered at random intervals. </w:t>
+      </w:r>
+      <w:r>
+        <w:t xml:space="preserve"> </w:t>
+      </w:r>
+      <w:r>
+        <w:t xml:space="preserve">The only purchasable option within the game is the ability to turn off ads for a </w:t>
+      </w:r>
+      <w:r>
+        <w:t>onetime</w:t>
+      </w:r>
+      <w:r>
+        <w:t xml:space="preserve"> fee.</w:t>
+      </w:r>
+      <w:r>
+        <w:t xml:space="preserve"> We will be utilizing Game Center and iCloud for all account manage</w:t>
+      </w:r>
+      <w:r>
+        <w:t xml:space="preserve">ment. </w:t>
+      </w:r>
+    </w:p>
+    <w:p>
+      <w:pPr>
+        <w:rPr>
+          <w:b/>
+        </w:rPr>
+      </w:pPr>
+      <w:r>
+        <w:rPr>
+          <w:b/>
+        </w:rPr>
+        <w:t xml:space="preserve">Game </w:t>
+      </w:r>
+      <w:r>
+        <w:rPr>
+          <w:b/>
+        </w:rPr>
         <w:t>Features</w:t>
+      </w:r>
+      <w:r>
+        <w:rPr>
+          <w:b/>
+        </w:rPr>
+        <w:t>:</w:t>
       </w:r>
     </w:p>
     <w:p>
@@ -29,7 +148,7 @@
         </w:numPr>
       </w:pPr>
       <w:r>
-        <w:t>1</w:t>
+        <w:t>Fast and bright gameplay with a fantasy medieval aesthetic</w:t>
       </w:r>
     </w:p>
     <w:p>
@@ -41,7 +160,7 @@
         </w:numPr>
       </w:pPr>
       <w:r>
-        <w:t>2</w:t>
+        <w:t>Free to play with 30s ads between gameplay sessions</w:t>
       </w:r>
     </w:p>
     <w:p>
@@ -53,7 +172,1490 @@
         </w:numPr>
       </w:pPr>
       <w:r>
-        <w:t>3</w:t>
+        <w:t>2 Modes of play with achievements and leaderboards handled by Game Center</w:t>
+      </w:r>
+    </w:p>
+    <w:p>
+      <w:pPr>
+        <w:rPr>
+          <w:b/>
+        </w:rPr>
+      </w:pPr>
+      <w:r>
+        <w:rPr>
+          <w:b/>
+        </w:rPr>
+        <w:t>Gameplay Examples:</w:t>
+      </w:r>
+    </w:p>
+    <w:p>
+      <w:pPr>
+        <w:rPr>
+          <w:noProof/>
+        </w:rPr>
+      </w:pPr>
+      <w:r>
+        <w:rPr>
+          <w:noProof/>
+        </w:rPr>
+        <mc:AlternateContent>
+          <mc:Choice Requires="wps">
+            <w:drawing>
+              <wp:anchor distT="0" distB="0" distL="114300" distR="114300" simplePos="0" relativeHeight="251659264" behindDoc="0" locked="0" layoutInCell="1" allowOverlap="1" wp14:anchorId="3F4399B9" wp14:editId="1F6D1C96">
+                <wp:simplePos x="0" y="0"/>
+                <wp:positionH relativeFrom="column">
+                  <wp:posOffset>-9525</wp:posOffset>
+                </wp:positionH>
+                <wp:positionV relativeFrom="paragraph">
+                  <wp:posOffset>2150745</wp:posOffset>
+                </wp:positionV>
+                <wp:extent cx="1920240" cy="247650"/>
+                <wp:effectExtent l="0" t="0" r="0" b="0"/>
+                <wp:wrapNone/>
+                <wp:docPr id="3" name="Text Box 3"/>
+                <wp:cNvGraphicFramePr/>
+                <a:graphic xmlns:a="http://schemas.openxmlformats.org/drawingml/2006/main">
+                  <a:graphicData uri="http://schemas.microsoft.com/office/word/2010/wordprocessingShape">
+                    <wps:wsp>
+                      <wps:cNvSpPr txBox="1"/>
+                      <wps:spPr>
+                        <a:xfrm>
+                          <a:off x="0" y="0"/>
+                          <a:ext cx="1920240" cy="247650"/>
+                        </a:xfrm>
+                        <a:prstGeom prst="rect">
+                          <a:avLst/>
+                        </a:prstGeom>
+                        <a:noFill/>
+                        <a:ln w="6350">
+                          <a:noFill/>
+                        </a:ln>
+                        <a:effectLst/>
+                      </wps:spPr>
+                      <wps:style>
+                        <a:lnRef idx="0">
+                          <a:schemeClr val="accent1"/>
+                        </a:lnRef>
+                        <a:fillRef idx="0">
+                          <a:schemeClr val="accent1"/>
+                        </a:fillRef>
+                        <a:effectRef idx="0">
+                          <a:schemeClr val="accent1"/>
+                        </a:effectRef>
+                        <a:fontRef idx="minor">
+                          <a:schemeClr val="dk1"/>
+                        </a:fontRef>
+                      </wps:style>
+                      <wps:txbx>
+                        <w:txbxContent>
+                          <w:p>
+                            <w:pPr>
+                              <w:jc w:val="center"/>
+                            </w:pPr>
+                            <w:r>
+                              <w:t>Super Puzzle Fighter 2</w:t>
+                            </w:r>
+                          </w:p>
+                        </w:txbxContent>
+                      </wps:txbx>
+                      <wps:bodyPr rot="0" spcFirstLastPara="0" vertOverflow="overflow" horzOverflow="overflow" vert="horz" wrap="square" lIns="91440" tIns="45720" rIns="91440" bIns="45720" numCol="1" spcCol="0" rtlCol="0" fromWordArt="0" anchor="t" anchorCtr="0" forceAA="0" compatLnSpc="1">
+                        <a:prstTxWarp prst="textNoShape">
+                          <a:avLst/>
+                        </a:prstTxWarp>
+                        <a:noAutofit/>
+                      </wps:bodyPr>
+                    </wps:wsp>
+                  </a:graphicData>
+                </a:graphic>
+                <wp14:sizeRelV relativeFrom="margin">
+                  <wp14:pctHeight>0</wp14:pctHeight>
+                </wp14:sizeRelV>
+              </wp:anchor>
+            </w:drawing>
+          </mc:Choice>
+          <mc:Fallback>
+            <w:pict>
+              <v:shapetype w14:anchorId="3F4399B9" id="_x0000_t202" coordsize="21600,21600" o:spt="202" path="m,l,21600r21600,l21600,xe">
+                <v:stroke joinstyle="miter"/>
+                <v:path gradientshapeok="t" o:connecttype="rect"/>
+              </v:shapetype>
+              <v:shape id="Text Box 3" o:spid="_x0000_s1026" type="#_x0000_t202" style="position:absolute;margin-left:-.75pt;margin-top:169.35pt;width:151.2pt;height:19.5pt;z-index:251659264;visibility:visible;mso-wrap-style:square;mso-height-percent:0;mso-wrap-distance-left:9pt;mso-wrap-distance-top:0;mso-wrap-distance-right:9pt;mso-wrap-distance-bottom:0;mso-position-horizontal:absolute;mso-position-horizontal-relative:text;mso-position-vertical:absolute;mso-position-vertical-relative:text;mso-height-percent:0;mso-height-relative:margin;v-text-anchor:top" o:gfxdata="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" filled="f" stroked="f" strokeweight=".5pt">
+                <v:textbox>
+                  <w:txbxContent>
+                    <w:p>
+                      <w:pPr>
+                        <w:jc w:val="center"/>
+                      </w:pPr>
+                      <w:r>
+                        <w:t>Super Puzzle Fighter 2</w:t>
+                      </w:r>
+                    </w:p>
+                  </w:txbxContent>
+                </v:textbox>
+              </v:shape>
+            </w:pict>
+          </mc:Fallback>
+        </mc:AlternateContent>
+      </w:r>
+      <w:r>
+        <w:rPr>
+          <w:noProof/>
+        </w:rPr>
+        <mc:AlternateContent>
+          <mc:Choice Requires="wps">
+            <w:drawing>
+              <wp:anchor distT="0" distB="0" distL="114300" distR="114300" simplePos="0" relativeHeight="251661312" behindDoc="0" locked="0" layoutInCell="1" allowOverlap="1" wp14:anchorId="4BF0B046" wp14:editId="6BA73AD4">
+                <wp:simplePos x="0" y="0"/>
+                <wp:positionH relativeFrom="margin">
+                  <wp:posOffset>2085975</wp:posOffset>
+                </wp:positionH>
+                <wp:positionV relativeFrom="paragraph">
+                  <wp:posOffset>2141220</wp:posOffset>
+                </wp:positionV>
+                <wp:extent cx="1920240" cy="247650"/>
+                <wp:effectExtent l="0" t="0" r="0" b="0"/>
+                <wp:wrapNone/>
+                <wp:docPr id="4" name="Text Box 4"/>
+                <wp:cNvGraphicFramePr/>
+                <a:graphic xmlns:a="http://schemas.openxmlformats.org/drawingml/2006/main">
+                  <a:graphicData uri="http://schemas.microsoft.com/office/word/2010/wordprocessingShape">
+                    <wps:wsp>
+                      <wps:cNvSpPr txBox="1"/>
+                      <wps:spPr>
+                        <a:xfrm>
+                          <a:off x="0" y="0"/>
+                          <a:ext cx="1920240" cy="247650"/>
+                        </a:xfrm>
+                        <a:prstGeom prst="rect">
+                          <a:avLst/>
+                        </a:prstGeom>
+                        <a:noFill/>
+                        <a:ln w="6350">
+                          <a:noFill/>
+                        </a:ln>
+                        <a:effectLst/>
+                      </wps:spPr>
+                      <wps:style>
+                        <a:lnRef idx="0">
+                          <a:schemeClr val="accent1"/>
+                        </a:lnRef>
+                        <a:fillRef idx="0">
+                          <a:schemeClr val="accent1"/>
+                        </a:fillRef>
+                        <a:effectRef idx="0">
+                          <a:schemeClr val="accent1"/>
+                        </a:effectRef>
+                        <a:fontRef idx="minor">
+                          <a:schemeClr val="dk1"/>
+                        </a:fontRef>
+                      </wps:style>
+                      <wps:txbx>
+                        <w:txbxContent>
+                          <w:p>
+                            <w:pPr>
+                              <w:jc w:val="center"/>
+                            </w:pPr>
+                            <w:proofErr w:type="spellStart"/>
+                            <w:r>
+                              <w:t>Hanagumi</w:t>
+                            </w:r>
+                            <w:proofErr w:type="spellEnd"/>
+                            <w:r>
+                              <w:t xml:space="preserve"> </w:t>
+                            </w:r>
+                            <w:proofErr w:type="spellStart"/>
+                            <w:r>
+                              <w:t>Taisen</w:t>
+                            </w:r>
+                            <w:proofErr w:type="spellEnd"/>
+                            <w:r>
+                              <w:t xml:space="preserve"> Columns</w:t>
+                            </w:r>
+                          </w:p>
+                        </w:txbxContent>
+                      </wps:txbx>
+                      <wps:bodyPr rot="0" spcFirstLastPara="0" vertOverflow="overflow" horzOverflow="overflow" vert="horz" wrap="square" lIns="91440" tIns="45720" rIns="91440" bIns="45720" numCol="1" spcCol="0" rtlCol="0" fromWordArt="0" anchor="t" anchorCtr="0" forceAA="0" compatLnSpc="1">
+                        <a:prstTxWarp prst="textNoShape">
+                          <a:avLst/>
+                        </a:prstTxWarp>
+                        <a:noAutofit/>
+                      </wps:bodyPr>
+                    </wps:wsp>
+                  </a:graphicData>
+                </a:graphic>
+                <wp14:sizeRelV relativeFrom="margin">
+                  <wp14:pctHeight>0</wp14:pctHeight>
+                </wp14:sizeRelV>
+              </wp:anchor>
+            </w:drawing>
+          </mc:Choice>
+          <mc:Fallback>
+            <w:pict>
+              <v:shape w14:anchorId="4BF0B046" id="Text Box 4" o:spid="_x0000_s1027" type="#_x0000_t202" style="position:absolute;margin-left:164.25pt;margin-top:168.6pt;width:151.2pt;height:19.5pt;z-index:251661312;visibility:visible;mso-wrap-style:square;mso-height-percent:0;mso-wrap-distance-left:9pt;mso-wrap-distance-top:0;mso-wrap-distance-right:9pt;mso-wrap-distance-bottom:0;mso-position-horizontal:absolute;mso-position-horizontal-relative:margin;mso-position-vertical:absolute;mso-position-vertical-relative:text;mso-height-percent:0;mso-height-relative:margin;v-text-anchor:top" o:gfxdata="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" filled="f" stroked="f" strokeweight=".5pt">
+                <v:textbox>
+                  <w:txbxContent>
+                    <w:p>
+                      <w:pPr>
+                        <w:jc w:val="center"/>
+                      </w:pPr>
+                      <w:proofErr w:type="spellStart"/>
+                      <w:r>
+                        <w:t>Hanagumi</w:t>
+                      </w:r>
+                      <w:proofErr w:type="spellEnd"/>
+                      <w:r>
+                        <w:t xml:space="preserve"> </w:t>
+                      </w:r>
+                      <w:proofErr w:type="spellStart"/>
+                      <w:r>
+                        <w:t>Taisen</w:t>
+                      </w:r>
+                      <w:proofErr w:type="spellEnd"/>
+                      <w:r>
+                        <w:t xml:space="preserve"> Columns</w:t>
+                      </w:r>
+                    </w:p>
+                  </w:txbxContent>
+                </v:textbox>
+                <w10:wrap anchorx="margin"/>
+              </v:shape>
+            </w:pict>
+          </mc:Fallback>
+        </mc:AlternateContent>
+      </w:r>
+      <w:r>
+        <w:rPr>
+          <w:noProof/>
+        </w:rPr>
+        <w:drawing>
+          <wp:inline distT="0" distB="0" distL="0" distR="0">
+            <wp:extent cx="1911232" cy="2200275"/>
+            <wp:effectExtent l="0" t="0" r="0" b="0"/>
+            <wp:docPr id="1" name="Picture 1" descr="http://www.elpixelilustre.com/wp-content/uploads/2010/04/Puzzle-Fighter-HD-2.jpg"/>
+            <wp:cNvGraphicFramePr>
+              <a:graphicFrameLocks xmlns:a="http://schemas.openxmlformats.org/drawingml/2006/main" noChangeAspect="1"/>
+            </wp:cNvGraphicFramePr>
+            <a:graphic xmlns:a="http://schemas.openxmlformats.org/drawingml/2006/main">
+              <a:graphicData uri="http://schemas.openxmlformats.org/drawingml/2006/picture">
+                <pic:pic xmlns:pic="http://schemas.openxmlformats.org/drawingml/2006/picture">
+                  <pic:nvPicPr>
+                    <pic:cNvPr id="0" name="Picture 1" descr="http://www.elpixelilustre.com/wp-content/uploads/2010/04/Puzzle-Fighter-HD-2.jpg"/>
+                    <pic:cNvPicPr>
+                      <a:picLocks noChangeAspect="1" noChangeArrowheads="1"/>
+                    </pic:cNvPicPr>
+                  </pic:nvPicPr>
+                  <pic:blipFill rotWithShape="1">
+                    <a:blip r:embed="rId7">
+                      <a:extLst>
+                        <a:ext uri="{28A0092B-C50C-407E-A947-70E740481C1C}">
+                          <a14:useLocalDpi xmlns:a14="http://schemas.microsoft.com/office/drawing/2010/main" val="0"/>
+                        </a:ext>
+                      </a:extLst>
+                    </a:blip>
+                    <a:srcRect l="51771" t="3707" r="5749" b="9301"/>
+                    <a:stretch/>
+                  </pic:blipFill>
+                  <pic:spPr bwMode="auto">
+                    <a:xfrm>
+                      <a:off x="0" y="0"/>
+                      <a:ext cx="1925880" cy="2217138"/>
+                    </a:xfrm>
+                    <a:prstGeom prst="rect">
+                      <a:avLst/>
+                    </a:prstGeom>
+                    <a:noFill/>
+                    <a:ln>
+                      <a:noFill/>
+                    </a:ln>
+                    <a:extLst>
+                      <a:ext uri="{53640926-AAD7-44D8-BBD7-CCE9431645EC}">
+                        <a14:shadowObscured xmlns:a14="http://schemas.microsoft.com/office/drawing/2010/main"/>
+                      </a:ext>
+                    </a:extLst>
+                  </pic:spPr>
+                </pic:pic>
+              </a:graphicData>
+            </a:graphic>
+          </wp:inline>
+        </w:drawing>
+      </w:r>
+      <w:r>
+        <w:tab/>
+      </w:r>
+      <w:r>
+        <w:rPr>
+          <w:noProof/>
+        </w:rPr>
+        <w:drawing>
+          <wp:inline distT="0" distB="0" distL="0" distR="0" wp14:anchorId="725F7EB7" wp14:editId="397299F3">
+            <wp:extent cx="1514475" cy="2195199"/>
+            <wp:effectExtent l="0" t="0" r="0" b="0"/>
+            <wp:docPr id="2" name="Picture 2" descr="http://gamesdbase.com/Media/SYSTEM/Arcade/Snap/big/Hanagumi_Taisen_Columns_-_Sakura_Wars_-_1997_-_Sega.jpg"/>
+            <wp:cNvGraphicFramePr>
+              <a:graphicFrameLocks xmlns:a="http://schemas.openxmlformats.org/drawingml/2006/main" noChangeAspect="1"/>
+            </wp:cNvGraphicFramePr>
+            <a:graphic xmlns:a="http://schemas.openxmlformats.org/drawingml/2006/main">
+              <a:graphicData uri="http://schemas.openxmlformats.org/drawingml/2006/picture">
+                <pic:pic xmlns:pic="http://schemas.openxmlformats.org/drawingml/2006/picture">
+                  <pic:nvPicPr>
+                    <pic:cNvPr id="0" name="Picture 3" descr="http://gamesdbase.com/Media/SYSTEM/Arcade/Snap/big/Hanagumi_Taisen_Columns_-_Sakura_Wars_-_1997_-_Sega.jpg"/>
+                    <pic:cNvPicPr>
+                      <a:picLocks noChangeAspect="1" noChangeArrowheads="1"/>
+                    </pic:cNvPicPr>
+                  </pic:nvPicPr>
+                  <pic:blipFill rotWithShape="1">
+                    <a:blip r:embed="rId8" cstate="print">
+                      <a:extLst>
+                        <a:ext uri="{28A0092B-C50C-407E-A947-70E740481C1C}">
+                          <a14:useLocalDpi xmlns:a14="http://schemas.microsoft.com/office/drawing/2010/main" val="0"/>
+                        </a:ext>
+                      </a:extLst>
+                    </a:blip>
+                    <a:srcRect l="49839" t="2061" r="4167" b="2701"/>
+                    <a:stretch/>
+                  </pic:blipFill>
+                  <pic:spPr bwMode="auto">
+                    <a:xfrm>
+                      <a:off x="0" y="0"/>
+                      <a:ext cx="1524559" cy="2209815"/>
+                    </a:xfrm>
+                    <a:prstGeom prst="rect">
+                      <a:avLst/>
+                    </a:prstGeom>
+                    <a:noFill/>
+                    <a:ln>
+                      <a:noFill/>
+                    </a:ln>
+                    <a:extLst>
+                      <a:ext uri="{53640926-AAD7-44D8-BBD7-CCE9431645EC}">
+                        <a14:shadowObscured xmlns:a14="http://schemas.microsoft.com/office/drawing/2010/main"/>
+                      </a:ext>
+                    </a:extLst>
+                  </pic:spPr>
+                </pic:pic>
+              </a:graphicData>
+            </a:graphic>
+          </wp:inline>
+        </w:drawing>
+      </w:r>
+    </w:p>
+    <w:p>
+      <w:r>
+        <w:br w:type="page"/>
+      </w:r>
+    </w:p>
+    <w:p>
+      <w:pPr>
+        <w:jc w:val="center"/>
+        <w:rPr>
+          <w:b/>
+          <w:sz w:val="28"/>
+          <w:szCs w:val="28"/>
+        </w:rPr>
+      </w:pPr>
+      <w:r>
+        <w:rPr>
+          <w:b/>
+          <w:sz w:val="28"/>
+          <w:szCs w:val="28"/>
+        </w:rPr>
+        <w:lastRenderedPageBreak/>
+        <w:t>Project Overview</w:t>
+      </w:r>
+    </w:p>
+    <w:p>
+      <w:pPr>
+        <w:rPr>
+          <w:b/>
+        </w:rPr>
+      </w:pPr>
+      <w:r>
+        <w:rPr>
+          <w:b/>
+        </w:rPr>
+        <w:t>Money</w:t>
+      </w:r>
+    </w:p>
+    <w:p>
+      <w:pPr>
+        <w:rPr>
+          <w:b/>
+        </w:rPr>
+      </w:pPr>
+      <w:r>
+        <w:t xml:space="preserve">Total Budget: $49 x 6 x 40 x 52 = </w:t>
+      </w:r>
+      <w:r>
+        <w:rPr>
+          <w:b/>
+        </w:rPr>
+        <w:t>$611,520</w:t>
+      </w:r>
+    </w:p>
+    <w:tbl>
+      <w:tblPr>
+        <w:tblStyle w:val="TableGrid"/>
+        <w:tblW w:w="0" w:type="auto"/>
+        <w:jc w:val="right"/>
+        <w:tblLook w:val="04A0" w:firstRow="1" w:lastRow="0" w:firstColumn="1" w:lastColumn="0" w:noHBand="0" w:noVBand="1"/>
+      </w:tblPr>
+      <w:tblGrid>
+        <w:gridCol w:w="3116"/>
+        <w:gridCol w:w="3117"/>
+        <w:gridCol w:w="3117"/>
+      </w:tblGrid>
+      <w:tr>
+        <w:trPr>
+          <w:trHeight w:val="409"/>
+          <w:jc w:val="right"/>
+        </w:trPr>
+        <w:tc>
+          <w:tcPr>
+            <w:tcW w:w="9350" w:type="dxa"/>
+            <w:gridSpan w:val="3"/>
+          </w:tcPr>
+          <w:p>
+            <w:pPr>
+              <w:jc w:val="center"/>
+            </w:pPr>
+            <w:r>
+              <w:rPr>
+                <w:sz w:val="32"/>
+              </w:rPr>
+              <w:t>Expenditures</w:t>
+            </w:r>
+          </w:p>
+        </w:tc>
+      </w:tr>
+      <w:tr>
+        <w:trPr>
+          <w:trHeight w:val="409"/>
+          <w:jc w:val="right"/>
+        </w:trPr>
+        <w:tc>
+          <w:tcPr>
+            <w:tcW w:w="3116" w:type="dxa"/>
+          </w:tcPr>
+          <w:p>
+            <w:r>
+              <w:t>Expenditure Name</w:t>
+            </w:r>
+          </w:p>
+        </w:tc>
+        <w:tc>
+          <w:tcPr>
+            <w:tcW w:w="3117" w:type="dxa"/>
+          </w:tcPr>
+          <w:p>
+            <w:r>
+              <w:t>Cost</w:t>
+            </w:r>
+          </w:p>
+        </w:tc>
+        <w:tc>
+          <w:tcPr>
+            <w:tcW w:w="3117" w:type="dxa"/>
+          </w:tcPr>
+          <w:p>
+            <w:r>
+              <w:t>Total Remaining Budget</w:t>
+            </w:r>
+          </w:p>
+        </w:tc>
+      </w:tr>
+      <w:tr>
+        <w:trPr>
+          <w:trHeight w:val="409"/>
+          <w:jc w:val="right"/>
+        </w:trPr>
+        <w:tc>
+          <w:tcPr>
+            <w:tcW w:w="3116" w:type="dxa"/>
+            <w:vAlign w:val="bottom"/>
+          </w:tcPr>
+          <w:p>
+            <w:pPr>
+              <w:jc w:val="right"/>
+            </w:pPr>
+            <w:r>
+              <w:t>Emergency Fund</w:t>
+            </w:r>
+          </w:p>
+        </w:tc>
+        <w:tc>
+          <w:tcPr>
+            <w:tcW w:w="3117" w:type="dxa"/>
+            <w:vAlign w:val="bottom"/>
+          </w:tcPr>
+          <w:p>
+            <w:pPr>
+              <w:jc w:val="right"/>
+            </w:pPr>
+            <w:r>
+              <w:t>$</w:t>
+            </w:r>
+            <w:r>
+              <w:t>50,000</w:t>
+            </w:r>
+            <w:r>
+              <w:t>.00</w:t>
+            </w:r>
+          </w:p>
+        </w:tc>
+        <w:tc>
+          <w:tcPr>
+            <w:tcW w:w="3117" w:type="dxa"/>
+            <w:vAlign w:val="bottom"/>
+          </w:tcPr>
+          <w:p>
+            <w:pPr>
+              <w:jc w:val="right"/>
+            </w:pPr>
+            <w:r>
+              <w:t>$611,520</w:t>
+            </w:r>
+            <w:r>
+              <w:t>.00</w:t>
+            </w:r>
+          </w:p>
+        </w:tc>
+      </w:tr>
+      <w:tr>
+        <w:trPr>
+          <w:trHeight w:val="409"/>
+          <w:jc w:val="right"/>
+        </w:trPr>
+        <w:tc>
+          <w:tcPr>
+            <w:tcW w:w="3116" w:type="dxa"/>
+            <w:vAlign w:val="bottom"/>
+          </w:tcPr>
+          <w:p>
+            <w:pPr>
+              <w:jc w:val="right"/>
+            </w:pPr>
+            <w:r>
+              <w:t>Mid-Level Artist</w:t>
+            </w:r>
+            <w:r>
+              <w:t xml:space="preserve"> (39 Weeks)</w:t>
+            </w:r>
+          </w:p>
+        </w:tc>
+        <w:tc>
+          <w:tcPr>
+            <w:tcW w:w="3117" w:type="dxa"/>
+            <w:vAlign w:val="bottom"/>
+          </w:tcPr>
+          <w:p>
+            <w:pPr>
+              <w:jc w:val="right"/>
+              <w:rPr>
+                <w:color w:val="FF0000"/>
+              </w:rPr>
+            </w:pPr>
+            <w:r>
+              <w:rPr>
+                <w:color w:val="FF0000"/>
+              </w:rPr>
+              <w:t>-</w:t>
+            </w:r>
+            <w:r>
+              <w:rPr>
+                <w:color w:val="FF0000"/>
+              </w:rPr>
+              <w:t>$</w:t>
+            </w:r>
+            <w:r>
+              <w:rPr>
+                <w:color w:val="FF0000"/>
+              </w:rPr>
+              <w:t>70,2</w:t>
+            </w:r>
+            <w:r>
+              <w:rPr>
+                <w:color w:val="FF0000"/>
+              </w:rPr>
+              <w:t>00</w:t>
+            </w:r>
+            <w:r>
+              <w:rPr>
+                <w:color w:val="FF0000"/>
+              </w:rPr>
+              <w:t>.00</w:t>
+            </w:r>
+          </w:p>
+        </w:tc>
+        <w:tc>
+          <w:tcPr>
+            <w:tcW w:w="3117" w:type="dxa"/>
+            <w:vAlign w:val="bottom"/>
+          </w:tcPr>
+          <w:p>
+            <w:pPr>
+              <w:jc w:val="right"/>
+            </w:pPr>
+            <w:r>
+              <w:t>$541,320.00</w:t>
+            </w:r>
+          </w:p>
+        </w:tc>
+      </w:tr>
+      <w:tr>
+        <w:trPr>
+          <w:trHeight w:val="409"/>
+          <w:jc w:val="right"/>
+        </w:trPr>
+        <w:tc>
+          <w:tcPr>
+            <w:tcW w:w="3116" w:type="dxa"/>
+            <w:vAlign w:val="bottom"/>
+          </w:tcPr>
+          <w:p>
+            <w:pPr>
+              <w:jc w:val="right"/>
+            </w:pPr>
+            <w:r>
+              <w:t>College Hire Engineer</w:t>
+            </w:r>
+          </w:p>
+        </w:tc>
+        <w:tc>
+          <w:tcPr>
+            <w:tcW w:w="3117" w:type="dxa"/>
+            <w:vAlign w:val="bottom"/>
+          </w:tcPr>
+          <w:p>
+            <w:pPr>
+              <w:jc w:val="right"/>
+              <w:rPr>
+                <w:color w:val="FF0000"/>
+              </w:rPr>
+            </w:pPr>
+            <w:r>
+              <w:rPr>
+                <w:color w:val="FF0000"/>
+              </w:rPr>
+              <w:t>-</w:t>
+            </w:r>
+            <w:r>
+              <w:rPr>
+                <w:color w:val="FF0000"/>
+              </w:rPr>
+              <w:t>$</w:t>
+            </w:r>
+            <w:r>
+              <w:rPr>
+                <w:color w:val="FF0000"/>
+              </w:rPr>
+              <w:t>72,800</w:t>
+            </w:r>
+            <w:r>
+              <w:rPr>
+                <w:color w:val="FF0000"/>
+              </w:rPr>
+              <w:t>.00</w:t>
+            </w:r>
+          </w:p>
+        </w:tc>
+        <w:tc>
+          <w:tcPr>
+            <w:tcW w:w="3117" w:type="dxa"/>
+            <w:vAlign w:val="bottom"/>
+          </w:tcPr>
+          <w:p>
+            <w:pPr>
+              <w:jc w:val="right"/>
+            </w:pPr>
+            <w:r>
+              <w:t>$468,520.00</w:t>
+            </w:r>
+          </w:p>
+        </w:tc>
+      </w:tr>
+      <w:tr>
+        <w:trPr>
+          <w:trHeight w:val="409"/>
+          <w:jc w:val="right"/>
+        </w:trPr>
+        <w:tc>
+          <w:tcPr>
+            <w:tcW w:w="3116" w:type="dxa"/>
+            <w:vAlign w:val="bottom"/>
+          </w:tcPr>
+          <w:p>
+            <w:pPr>
+              <w:jc w:val="right"/>
+            </w:pPr>
+            <w:r>
+              <w:t>College Hire QA</w:t>
+            </w:r>
+            <w:r>
+              <w:t xml:space="preserve"> (38 Weeks)</w:t>
+            </w:r>
+          </w:p>
+        </w:tc>
+        <w:tc>
+          <w:tcPr>
+            <w:tcW w:w="3117" w:type="dxa"/>
+            <w:vAlign w:val="bottom"/>
+          </w:tcPr>
+          <w:p>
+            <w:pPr>
+              <w:jc w:val="right"/>
+              <w:rPr>
+                <w:color w:val="FF0000"/>
+              </w:rPr>
+            </w:pPr>
+            <w:r>
+              <w:rPr>
+                <w:color w:val="FF0000"/>
+              </w:rPr>
+              <w:t>-</w:t>
+            </w:r>
+            <w:r>
+              <w:rPr>
+                <w:color w:val="FF0000"/>
+              </w:rPr>
+              <w:t>$53,2</w:t>
+            </w:r>
+            <w:r>
+              <w:rPr>
+                <w:color w:val="FF0000"/>
+              </w:rPr>
+              <w:t>00</w:t>
+            </w:r>
+            <w:r>
+              <w:rPr>
+                <w:color w:val="FF0000"/>
+              </w:rPr>
+              <w:t>.00</w:t>
+            </w:r>
+          </w:p>
+        </w:tc>
+        <w:tc>
+          <w:tcPr>
+            <w:tcW w:w="3117" w:type="dxa"/>
+            <w:vAlign w:val="bottom"/>
+          </w:tcPr>
+          <w:p>
+            <w:pPr>
+              <w:jc w:val="right"/>
+            </w:pPr>
+            <w:r>
+              <w:t>$415,320.00</w:t>
+            </w:r>
+          </w:p>
+        </w:tc>
+      </w:tr>
+      <w:tr>
+        <w:trPr>
+          <w:trHeight w:val="409"/>
+          <w:jc w:val="right"/>
+        </w:trPr>
+        <w:tc>
+          <w:tcPr>
+            <w:tcW w:w="3116" w:type="dxa"/>
+            <w:vAlign w:val="bottom"/>
+          </w:tcPr>
+          <w:p>
+            <w:pPr>
+              <w:jc w:val="right"/>
+            </w:pPr>
+            <w:r>
+              <w:t>College Hire Design</w:t>
+            </w:r>
+          </w:p>
+        </w:tc>
+        <w:tc>
+          <w:tcPr>
+            <w:tcW w:w="3117" w:type="dxa"/>
+            <w:vAlign w:val="bottom"/>
+          </w:tcPr>
+          <w:p>
+            <w:pPr>
+              <w:jc w:val="right"/>
+              <w:rPr>
+                <w:color w:val="FF0000"/>
+              </w:rPr>
+            </w:pPr>
+            <w:r>
+              <w:rPr>
+                <w:color w:val="FF0000"/>
+              </w:rPr>
+              <w:t>-</w:t>
+            </w:r>
+            <w:r>
+              <w:rPr>
+                <w:color w:val="FF0000"/>
+              </w:rPr>
+              <w:t>$</w:t>
+            </w:r>
+            <w:r>
+              <w:rPr>
+                <w:color w:val="FF0000"/>
+              </w:rPr>
+              <w:t>72,800</w:t>
+            </w:r>
+            <w:r>
+              <w:rPr>
+                <w:color w:val="FF0000"/>
+              </w:rPr>
+              <w:t>.00</w:t>
+            </w:r>
+          </w:p>
+        </w:tc>
+        <w:tc>
+          <w:tcPr>
+            <w:tcW w:w="3117" w:type="dxa"/>
+            <w:vAlign w:val="bottom"/>
+          </w:tcPr>
+          <w:p>
+            <w:pPr>
+              <w:jc w:val="right"/>
+            </w:pPr>
+            <w:r>
+              <w:t>$342,520.00</w:t>
+            </w:r>
+          </w:p>
+        </w:tc>
+      </w:tr>
+      <w:tr>
+        <w:trPr>
+          <w:trHeight w:val="409"/>
+          <w:jc w:val="right"/>
+        </w:trPr>
+        <w:tc>
+          <w:tcPr>
+            <w:tcW w:w="3116" w:type="dxa"/>
+            <w:vAlign w:val="bottom"/>
+          </w:tcPr>
+          <w:p>
+            <w:pPr>
+              <w:jc w:val="right"/>
+            </w:pPr>
+            <w:r>
+              <w:t>College Hire UI/UX</w:t>
+            </w:r>
+          </w:p>
+        </w:tc>
+        <w:tc>
+          <w:tcPr>
+            <w:tcW w:w="3117" w:type="dxa"/>
+            <w:vAlign w:val="bottom"/>
+          </w:tcPr>
+          <w:p>
+            <w:pPr>
+              <w:jc w:val="right"/>
+              <w:rPr>
+                <w:color w:val="FF0000"/>
+              </w:rPr>
+            </w:pPr>
+            <w:r>
+              <w:rPr>
+                <w:color w:val="FF0000"/>
+              </w:rPr>
+              <w:t>-</w:t>
+            </w:r>
+            <w:r>
+              <w:rPr>
+                <w:color w:val="FF0000"/>
+              </w:rPr>
+              <w:t>$</w:t>
+            </w:r>
+            <w:r>
+              <w:rPr>
+                <w:color w:val="FF0000"/>
+              </w:rPr>
+              <w:t>72,800</w:t>
+            </w:r>
+            <w:r>
+              <w:rPr>
+                <w:color w:val="FF0000"/>
+              </w:rPr>
+              <w:t>.00</w:t>
+            </w:r>
+          </w:p>
+        </w:tc>
+        <w:tc>
+          <w:tcPr>
+            <w:tcW w:w="3117" w:type="dxa"/>
+            <w:vAlign w:val="bottom"/>
+          </w:tcPr>
+          <w:p>
+            <w:pPr>
+              <w:jc w:val="right"/>
+            </w:pPr>
+            <w:r>
+              <w:t>$269,720.00</w:t>
+            </w:r>
+          </w:p>
+        </w:tc>
+      </w:tr>
+      <w:tr>
+        <w:trPr>
+          <w:trHeight w:val="409"/>
+          <w:jc w:val="right"/>
+        </w:trPr>
+        <w:tc>
+          <w:tcPr>
+            <w:tcW w:w="3116" w:type="dxa"/>
+            <w:vAlign w:val="bottom"/>
+          </w:tcPr>
+          <w:p>
+            <w:pPr>
+              <w:jc w:val="right"/>
+            </w:pPr>
+            <w:r>
+              <w:t>Mid-Level Project Lead</w:t>
+            </w:r>
+          </w:p>
+        </w:tc>
+        <w:tc>
+          <w:tcPr>
+            <w:tcW w:w="3117" w:type="dxa"/>
+            <w:vAlign w:val="bottom"/>
+          </w:tcPr>
+          <w:p>
+            <w:pPr>
+              <w:jc w:val="right"/>
+              <w:rPr>
+                <w:color w:val="FF0000"/>
+              </w:rPr>
+            </w:pPr>
+            <w:r>
+              <w:rPr>
+                <w:color w:val="FF0000"/>
+              </w:rPr>
+              <w:t>-</w:t>
+            </w:r>
+            <w:r>
+              <w:rPr>
+                <w:color w:val="FF0000"/>
+              </w:rPr>
+              <w:t>$</w:t>
+            </w:r>
+            <w:r>
+              <w:rPr>
+                <w:color w:val="FF0000"/>
+              </w:rPr>
+              <w:t>93,600</w:t>
+            </w:r>
+            <w:r>
+              <w:rPr>
+                <w:color w:val="FF0000"/>
+              </w:rPr>
+              <w:t>.00</w:t>
+            </w:r>
+          </w:p>
+        </w:tc>
+        <w:tc>
+          <w:tcPr>
+            <w:tcW w:w="3117" w:type="dxa"/>
+            <w:vAlign w:val="bottom"/>
+          </w:tcPr>
+          <w:p>
+            <w:pPr>
+              <w:jc w:val="right"/>
+            </w:pPr>
+            <w:r>
+              <w:t>$176,120.00</w:t>
+            </w:r>
+          </w:p>
+        </w:tc>
+      </w:tr>
+      <w:tr>
+        <w:trPr>
+          <w:trHeight w:val="409"/>
+          <w:jc w:val="right"/>
+        </w:trPr>
+        <w:tc>
+          <w:tcPr>
+            <w:tcW w:w="3116" w:type="dxa"/>
+            <w:vAlign w:val="bottom"/>
+          </w:tcPr>
+          <w:p>
+            <w:pPr>
+              <w:jc w:val="right"/>
+            </w:pPr>
+            <w:r>
+              <w:t>Testing iPad Air 2</w:t>
+            </w:r>
+          </w:p>
+        </w:tc>
+        <w:tc>
+          <w:tcPr>
+            <w:tcW w:w="3117" w:type="dxa"/>
+            <w:vAlign w:val="bottom"/>
+          </w:tcPr>
+          <w:p>
+            <w:pPr>
+              <w:jc w:val="right"/>
+            </w:pPr>
+            <w:r>
+              <w:t xml:space="preserve">$-546.40 x 4 = </w:t>
+            </w:r>
+            <w:r>
+              <w:rPr>
+                <w:color w:val="FF0000"/>
+              </w:rPr>
+              <w:t>-2,185.62</w:t>
+            </w:r>
+          </w:p>
+        </w:tc>
+        <w:tc>
+          <w:tcPr>
+            <w:tcW w:w="3117" w:type="dxa"/>
+            <w:vAlign w:val="bottom"/>
+          </w:tcPr>
+          <w:p>
+            <w:pPr>
+              <w:jc w:val="right"/>
+            </w:pPr>
+            <w:r>
+              <w:t>$173,936.38</w:t>
+            </w:r>
+          </w:p>
+        </w:tc>
+      </w:tr>
+      <w:tr>
+        <w:trPr>
+          <w:trHeight w:val="409"/>
+          <w:jc w:val="right"/>
+        </w:trPr>
+        <w:tc>
+          <w:tcPr>
+            <w:tcW w:w="3116" w:type="dxa"/>
+            <w:vAlign w:val="bottom"/>
+          </w:tcPr>
+          <w:p>
+            <w:pPr>
+              <w:jc w:val="right"/>
+            </w:pPr>
+            <w:r>
+              <w:t>Unity Professional License</w:t>
+            </w:r>
+          </w:p>
+        </w:tc>
+        <w:tc>
+          <w:tcPr>
+            <w:tcW w:w="3117" w:type="dxa"/>
+            <w:vAlign w:val="bottom"/>
+          </w:tcPr>
+          <w:p>
+            <w:pPr>
+              <w:jc w:val="right"/>
+            </w:pPr>
+            <w:r>
+              <w:t xml:space="preserve">$75/month x 12 x 6 = </w:t>
+            </w:r>
+            <w:r>
+              <w:rPr>
+                <w:color w:val="FF0000"/>
+              </w:rPr>
+              <w:t>-5,400.00</w:t>
+            </w:r>
+          </w:p>
+        </w:tc>
+        <w:tc>
+          <w:tcPr>
+            <w:tcW w:w="3117" w:type="dxa"/>
+            <w:vAlign w:val="bottom"/>
+          </w:tcPr>
+          <w:p>
+            <w:pPr>
+              <w:jc w:val="right"/>
+            </w:pPr>
+            <w:r>
+              <w:t>$168,534.38</w:t>
+            </w:r>
+          </w:p>
+        </w:tc>
+      </w:tr>
+      <w:tr>
+        <w:trPr>
+          <w:trHeight w:val="409"/>
+          <w:jc w:val="right"/>
+        </w:trPr>
+        <w:tc>
+          <w:tcPr>
+            <w:tcW w:w="3116" w:type="dxa"/>
+            <w:vAlign w:val="bottom"/>
+          </w:tcPr>
+          <w:p>
+            <w:pPr>
+              <w:jc w:val="right"/>
+            </w:pPr>
+            <w:r>
+              <w:t>iOS</w:t>
+            </w:r>
+            <w:r>
+              <w:t xml:space="preserve"> Developer Program</w:t>
+            </w:r>
+          </w:p>
+        </w:tc>
+        <w:tc>
+          <w:tcPr>
+            <w:tcW w:w="3117" w:type="dxa"/>
+            <w:vAlign w:val="bottom"/>
+          </w:tcPr>
+          <w:p>
+            <w:pPr>
+              <w:jc w:val="right"/>
+            </w:pPr>
+            <w:r>
+              <w:rPr>
+                <w:color w:val="FF0000"/>
+              </w:rPr>
+              <w:t>-$99.00</w:t>
+            </w:r>
+          </w:p>
+        </w:tc>
+        <w:tc>
+          <w:tcPr>
+            <w:tcW w:w="3117" w:type="dxa"/>
+            <w:vAlign w:val="bottom"/>
+          </w:tcPr>
+          <w:p>
+            <w:pPr>
+              <w:jc w:val="right"/>
+            </w:pPr>
+            <w:r>
+              <w:t>$168,435.38</w:t>
+            </w:r>
+          </w:p>
+        </w:tc>
+      </w:tr>
+      <w:tr>
+        <w:trPr>
+          <w:trHeight w:val="409"/>
+          <w:jc w:val="right"/>
+        </w:trPr>
+        <w:tc>
+          <w:tcPr>
+            <w:tcW w:w="3116" w:type="dxa"/>
+            <w:tcBorders>
+              <w:bottom w:val="single" w:sz="4" w:space="0" w:color="auto"/>
+            </w:tcBorders>
+            <w:vAlign w:val="bottom"/>
+          </w:tcPr>
+          <w:p>
+            <w:pPr>
+              <w:jc w:val="right"/>
+            </w:pPr>
+            <w:r>
+              <w:t>Adobe Creative Cloud for Teams</w:t>
+            </w:r>
+          </w:p>
+        </w:tc>
+        <w:tc>
+          <w:tcPr>
+            <w:tcW w:w="3117" w:type="dxa"/>
+            <w:vAlign w:val="bottom"/>
+          </w:tcPr>
+          <w:p>
+            <w:pPr>
+              <w:jc w:val="right"/>
+            </w:pPr>
+            <w:r>
+              <w:t xml:space="preserve">$69.99 x 12 = </w:t>
+            </w:r>
+            <w:r>
+              <w:rPr>
+                <w:color w:val="FF0000"/>
+              </w:rPr>
+              <w:t>-$839.88</w:t>
+            </w:r>
+          </w:p>
+        </w:tc>
+        <w:tc>
+          <w:tcPr>
+            <w:tcW w:w="3117" w:type="dxa"/>
+            <w:vAlign w:val="bottom"/>
+          </w:tcPr>
+          <w:p>
+            <w:pPr>
+              <w:jc w:val="right"/>
+            </w:pPr>
+            <w:r>
+              <w:t>$167,595.50</w:t>
+            </w:r>
+          </w:p>
+        </w:tc>
+      </w:tr>
+      <w:tr>
+        <w:trPr>
+          <w:trHeight w:val="409"/>
+          <w:jc w:val="right"/>
+        </w:trPr>
+        <w:tc>
+          <w:tcPr>
+            <w:tcW w:w="3116" w:type="dxa"/>
+            <w:tcBorders>
+              <w:bottom w:val="single" w:sz="4" w:space="0" w:color="auto"/>
+            </w:tcBorders>
+            <w:vAlign w:val="bottom"/>
+          </w:tcPr>
+          <w:p>
+            <w:pPr>
+              <w:jc w:val="right"/>
+            </w:pPr>
+            <w:r>
+              <w:t>Audio Asset Budget</w:t>
+            </w:r>
+          </w:p>
+        </w:tc>
+        <w:tc>
+          <w:tcPr>
+            <w:tcW w:w="3117" w:type="dxa"/>
+            <w:vAlign w:val="bottom"/>
+          </w:tcPr>
+          <w:p>
+            <w:pPr>
+              <w:jc w:val="right"/>
+            </w:pPr>
+            <w:r>
+              <w:rPr>
+                <w:color w:val="FF0000"/>
+              </w:rPr>
+              <w:t>-</w:t>
+            </w:r>
+            <w:r>
+              <w:rPr>
+                <w:color w:val="FF0000"/>
+              </w:rPr>
+              <w:t>$2,000</w:t>
+            </w:r>
+          </w:p>
+        </w:tc>
+        <w:tc>
+          <w:tcPr>
+            <w:tcW w:w="3117" w:type="dxa"/>
+            <w:vAlign w:val="bottom"/>
+          </w:tcPr>
+          <w:p>
+            <w:pPr>
+              <w:jc w:val="right"/>
+            </w:pPr>
+            <w:r>
+              <w:t>$165,595.50</w:t>
+            </w:r>
+          </w:p>
+        </w:tc>
+      </w:tr>
+      <w:tr>
+        <w:trPr>
+          <w:trHeight w:val="409"/>
+          <w:jc w:val="right"/>
+        </w:trPr>
+        <w:tc>
+          <w:tcPr>
+            <w:tcW w:w="3116" w:type="dxa"/>
+            <w:tcBorders>
+              <w:bottom w:val="single" w:sz="4" w:space="0" w:color="auto"/>
+            </w:tcBorders>
+            <w:vAlign w:val="bottom"/>
+          </w:tcPr>
+          <w:p>
+            <w:pPr>
+              <w:jc w:val="right"/>
+            </w:pPr>
+            <w:r>
+              <w:t>GitHub Bronze Membership</w:t>
+            </w:r>
+          </w:p>
+        </w:tc>
+        <w:tc>
+          <w:tcPr>
+            <w:tcW w:w="3117" w:type="dxa"/>
+            <w:vAlign w:val="bottom"/>
+          </w:tcPr>
+          <w:p>
+            <w:pPr>
+              <w:jc w:val="right"/>
+              <w:rPr>
+                <w:color w:val="FF0000"/>
+              </w:rPr>
+            </w:pPr>
+            <w:r>
+              <w:t xml:space="preserve">$25/month x 12 = </w:t>
+            </w:r>
+            <w:r>
+              <w:rPr>
+                <w:color w:val="FF0000"/>
+              </w:rPr>
+              <w:t>-</w:t>
+            </w:r>
+            <w:r>
+              <w:rPr>
+                <w:color w:val="FF0000"/>
+              </w:rPr>
+              <w:t>$</w:t>
+            </w:r>
+            <w:r>
+              <w:rPr>
+                <w:color w:val="FF0000"/>
+              </w:rPr>
+              <w:t>300</w:t>
+            </w:r>
+          </w:p>
+        </w:tc>
+        <w:tc>
+          <w:tcPr>
+            <w:tcW w:w="3117" w:type="dxa"/>
+            <w:vAlign w:val="bottom"/>
+          </w:tcPr>
+          <w:p>
+            <w:pPr>
+              <w:jc w:val="right"/>
+            </w:pPr>
+            <w:r>
+              <w:t>$165,295.50</w:t>
+            </w:r>
+          </w:p>
+        </w:tc>
+      </w:tr>
+      <w:tr>
+        <w:trPr>
+          <w:trHeight w:val="409"/>
+          <w:jc w:val="right"/>
+        </w:trPr>
+        <w:tc>
+          <w:tcPr>
+            <w:tcW w:w="3116" w:type="dxa"/>
+            <w:tcBorders>
+              <w:bottom w:val="single" w:sz="4" w:space="0" w:color="auto"/>
+            </w:tcBorders>
+            <w:vAlign w:val="bottom"/>
+          </w:tcPr>
+          <w:p>
+            <w:pPr>
+              <w:jc w:val="right"/>
+            </w:pPr>
+            <w:r>
+              <w:t>Travel Budget</w:t>
+            </w:r>
+          </w:p>
+        </w:tc>
+        <w:tc>
+          <w:tcPr>
+            <w:tcW w:w="3117" w:type="dxa"/>
+            <w:vAlign w:val="bottom"/>
+          </w:tcPr>
+          <w:p>
+            <w:pPr>
+              <w:jc w:val="right"/>
+            </w:pPr>
+            <w:r>
+              <w:rPr>
+                <w:color w:val="FF0000"/>
+              </w:rPr>
+              <w:t>-$5,000</w:t>
+            </w:r>
+          </w:p>
+        </w:tc>
+        <w:tc>
+          <w:tcPr>
+            <w:tcW w:w="3117" w:type="dxa"/>
+            <w:vAlign w:val="bottom"/>
+          </w:tcPr>
+          <w:p>
+            <w:pPr>
+              <w:jc w:val="right"/>
+            </w:pPr>
+            <w:r>
+              <w:t>$160,295.50</w:t>
+            </w:r>
+          </w:p>
+        </w:tc>
+      </w:tr>
+      <w:tr>
+        <w:trPr>
+          <w:trHeight w:val="409"/>
+          <w:jc w:val="right"/>
+        </w:trPr>
+        <w:tc>
+          <w:tcPr>
+            <w:tcW w:w="3116" w:type="dxa"/>
+            <w:tcBorders>
+              <w:left w:val="nil"/>
+              <w:bottom w:val="nil"/>
+            </w:tcBorders>
+            <w:vAlign w:val="bottom"/>
+          </w:tcPr>
+          <w:p>
+            <w:pPr>
+              <w:jc w:val="right"/>
+            </w:pPr>
+          </w:p>
+        </w:tc>
+        <w:tc>
+          <w:tcPr>
+            <w:tcW w:w="3117" w:type="dxa"/>
+            <w:vAlign w:val="bottom"/>
+          </w:tcPr>
+          <w:p>
+            <w:pPr>
+              <w:jc w:val="right"/>
+            </w:pPr>
+            <w:r>
+              <w:t>Remaining Budget</w:t>
+            </w:r>
+            <w:r>
+              <w:t>:</w:t>
+            </w:r>
+          </w:p>
+        </w:tc>
+        <w:tc>
+          <w:tcPr>
+            <w:tcW w:w="3117" w:type="dxa"/>
+            <w:vAlign w:val="bottom"/>
+          </w:tcPr>
+          <w:p>
+            <w:pPr>
+              <w:jc w:val="right"/>
+            </w:pPr>
+            <w:r>
+              <w:t>$16</w:t>
+            </w:r>
+            <w:r>
+              <w:t>0</w:t>
+            </w:r>
+            <w:r>
+              <w:t>,</w:t>
+            </w:r>
+            <w:r>
+              <w:t>2</w:t>
+            </w:r>
+            <w:r>
+              <w:t>95.50</w:t>
+            </w:r>
+          </w:p>
+        </w:tc>
+      </w:tr>
+    </w:tbl>
+    <w:p>
+      <w:r>
+        <w:br w:type="page"/>
+      </w:r>
+    </w:p>
+    <w:p>
+      <w:pPr>
+        <w:rPr>
+          <w:b/>
+        </w:rPr>
+      </w:pPr>
+      <w:r>
+        <w:rPr>
+          <w:b/>
+        </w:rPr>
+        <w:lastRenderedPageBreak/>
+        <w:t>People</w:t>
+      </w:r>
+    </w:p>
+    <w:p>
+      <w:r>
+        <w:t>Priority Hires:</w:t>
       </w:r>
     </w:p>
     <w:p>
@@ -61,11 +1663,11 @@
         <w:pStyle w:val="ListParagraph"/>
         <w:numPr>
           <w:ilvl w:val="0"/>
-          <w:numId w:val="1"/>
+          <w:numId w:val="2"/>
         </w:numPr>
       </w:pPr>
       <w:r>
-        <w:t>4</w:t>
+        <w:t>Junior Engineer</w:t>
       </w:r>
     </w:p>
     <w:p>
@@ -73,140 +1675,1786 @@
         <w:pStyle w:val="ListParagraph"/>
         <w:numPr>
           <w:ilvl w:val="0"/>
-          <w:numId w:val="1"/>
+          <w:numId w:val="2"/>
         </w:numPr>
       </w:pPr>
       <w:r>
-        <w:t>5</w:t>
-      </w:r>
-    </w:p>
-    <w:p>
-      <w:r>
-        <w:t>Description</w:t>
-      </w:r>
-    </w:p>
-    <w:p>
-      <w:r>
-        <w:t>Pictures</w:t>
+        <w:t>Junior Designer</w:t>
+      </w:r>
+    </w:p>
+    <w:p>
+      <w:pPr>
+        <w:pStyle w:val="ListParagraph"/>
+        <w:numPr>
+          <w:ilvl w:val="0"/>
+          <w:numId w:val="2"/>
+        </w:numPr>
+      </w:pPr>
+      <w:r>
+        <w:t>Junior UI/UX</w:t>
+      </w:r>
+    </w:p>
+    <w:p>
+      <w:pPr>
+        <w:pStyle w:val="ListParagraph"/>
+        <w:numPr>
+          <w:ilvl w:val="0"/>
+          <w:numId w:val="2"/>
+        </w:numPr>
+      </w:pPr>
+      <w:r>
+        <w:t>Mid-Level Artist</w:t>
+      </w:r>
+    </w:p>
+    <w:p>
+      <w:pPr>
+        <w:pStyle w:val="ListParagraph"/>
+        <w:numPr>
+          <w:ilvl w:val="0"/>
+          <w:numId w:val="2"/>
+        </w:numPr>
+      </w:pPr>
+      <w:r>
+        <w:t>Junior QA</w:t>
+      </w:r>
+    </w:p>
+    <w:p>
+      <w:r>
+        <w:t>Team Member Breakdown:</w:t>
+      </w:r>
+    </w:p>
+    <w:p>
+      <w:pPr>
+        <w:ind w:firstLine="720"/>
+      </w:pPr>
+      <w:r>
+        <w:t>Junior Engineer</w:t>
+      </w:r>
+    </w:p>
+    <w:p>
+      <w:pPr>
+        <w:ind w:left="720" w:firstLine="720"/>
+        <w:rPr>
+          <w:sz w:val="18"/>
+        </w:rPr>
+      </w:pPr>
+      <w:r>
+        <w:rPr>
+          <w:sz w:val="18"/>
+        </w:rPr>
+        <w:t>As we are creating a small tablet app with limited programming complexity, we will be well served by hiring an entry level engineer for the job. An engineer of this level should have no problem handling our programming and integration requirements without costing us too much money.</w:t>
+      </w:r>
+    </w:p>
+    <w:p>
+      <w:pPr>
+        <w:ind w:left="720" w:firstLine="720"/>
+        <w:jc w:val="right"/>
+      </w:pPr>
+      <w:r>
+        <w:t>Cost: $72,800</w:t>
+      </w:r>
+    </w:p>
+    <w:p>
+      <w:pPr>
+        <w:ind w:firstLine="720"/>
+      </w:pPr>
+      <w:r>
+        <w:t>Junior Designer</w:t>
+      </w:r>
+    </w:p>
+    <w:p>
+      <w:pPr>
+        <w:ind w:left="720" w:firstLine="720"/>
+        <w:rPr>
+          <w:sz w:val="18"/>
+        </w:rPr>
+      </w:pPr>
+      <w:r>
+        <w:rPr>
+          <w:sz w:val="18"/>
+        </w:rPr>
+        <w:t>A junior level designer will serve us better than a mid-level or senior designer as they will require little cost while being able to handle the duties of designing the systems, gameplay, and feedback for the project.</w:t>
+      </w:r>
+    </w:p>
+    <w:p>
+      <w:pPr>
+        <w:ind w:left="720" w:firstLine="720"/>
+        <w:jc w:val="right"/>
+      </w:pPr>
+      <w:r>
+        <w:t>Cost: $72,800</w:t>
+      </w:r>
+    </w:p>
+    <w:p>
+      <w:pPr>
+        <w:ind w:firstLine="720"/>
+      </w:pPr>
+      <w:r>
+        <w:t xml:space="preserve">Junior UI/UX </w:t>
+      </w:r>
+    </w:p>
+    <w:p>
+      <w:pPr>
+        <w:ind w:left="720" w:firstLine="720"/>
+        <w:rPr>
+          <w:sz w:val="18"/>
+        </w:rPr>
+      </w:pPr>
+      <w:r>
+        <w:rPr>
+          <w:sz w:val="18"/>
+        </w:rPr>
+        <w:t>A Junior UI/UX employee will be able to work well with the junior designer and cover all of our needs.</w:t>
+      </w:r>
+    </w:p>
+    <w:p>
+      <w:pPr>
+        <w:ind w:left="720" w:firstLine="720"/>
+        <w:jc w:val="right"/>
+      </w:pPr>
+      <w:r>
+        <w:t>Cost: $72,800</w:t>
+      </w:r>
+    </w:p>
+    <w:p>
+      <w:pPr>
+        <w:ind w:firstLine="720"/>
+      </w:pPr>
+      <w:r>
+        <w:t>Mid-Level Artist</w:t>
+      </w:r>
+    </w:p>
+    <w:p>
+      <w:pPr>
+        <w:ind w:left="720" w:firstLine="720"/>
+        <w:rPr>
+          <w:sz w:val="18"/>
+        </w:rPr>
+      </w:pPr>
+      <w:r>
+        <w:rPr>
+          <w:sz w:val="18"/>
+        </w:rPr>
+        <w:t xml:space="preserve">A small app like </w:t>
+      </w:r>
+      <w:proofErr w:type="spellStart"/>
+      <w:r>
+        <w:rPr>
+          <w:sz w:val="18"/>
+        </w:rPr>
+        <w:t>SoL</w:t>
+      </w:r>
+      <w:proofErr w:type="spellEnd"/>
+      <w:r>
+        <w:rPr>
+          <w:sz w:val="18"/>
+        </w:rPr>
+        <w:t xml:space="preserve"> lives or dies by its art style so I am budgeting for a mid-level artist with more experience working on projects like ours. </w:t>
+      </w:r>
+      <w:r>
+        <w:rPr>
+          <w:sz w:val="18"/>
+        </w:rPr>
+        <w:t>I have also budgeted for an additional 3 months of time to find an artist who suits our game’s style. This will also allow us to reduce the financial impact of hiring a mid-level employee.</w:t>
+      </w:r>
+    </w:p>
+    <w:p>
+      <w:pPr>
+        <w:jc w:val="right"/>
+      </w:pPr>
+      <w:r>
+        <w:t>Cost: $70,200</w:t>
+      </w:r>
+    </w:p>
+    <w:p>
+      <w:pPr>
+        <w:ind w:firstLine="720"/>
+      </w:pPr>
+      <w:r>
+        <w:t>Junior QA</w:t>
+      </w:r>
+    </w:p>
+    <w:p>
+      <w:pPr>
+        <w:ind w:left="720" w:firstLine="720"/>
+        <w:rPr>
+          <w:sz w:val="18"/>
+        </w:rPr>
+      </w:pPr>
+      <w:r>
+        <w:rPr>
+          <w:sz w:val="18"/>
+        </w:rPr>
+        <w:t>For QA, we will be hiring a junior QA tester to start about a month</w:t>
+      </w:r>
+      <w:r>
+        <w:rPr>
+          <w:sz w:val="18"/>
+        </w:rPr>
+        <w:t xml:space="preserve"> </w:t>
+      </w:r>
+      <w:r>
+        <w:rPr>
+          <w:sz w:val="18"/>
+        </w:rPr>
+        <w:t>into development. This way, they will be able to get right to work as soon as they are hired.</w:t>
+      </w:r>
+      <w:r>
+        <w:rPr>
+          <w:sz w:val="18"/>
+        </w:rPr>
+        <w:t xml:space="preserve"> This will also provide fresh eyes </w:t>
+      </w:r>
+      <w:r>
+        <w:rPr>
+          <w:sz w:val="18"/>
+        </w:rPr>
+        <w:t>on the project.</w:t>
+      </w:r>
+    </w:p>
+    <w:p>
+      <w:pPr>
+        <w:ind w:left="720" w:firstLine="720"/>
+        <w:jc w:val="right"/>
+      </w:pPr>
+      <w:r>
+        <w:t>Cost: $53,200</w:t>
+      </w:r>
+    </w:p>
+    <w:p>
+      <w:r>
+        <w:t>Development Methodology</w:t>
+      </w:r>
+      <w:r>
+        <w:t>:</w:t>
+      </w:r>
+    </w:p>
+    <w:p>
+      <w:r>
+        <w:rPr>
+          <w:b/>
+        </w:rPr>
+        <w:tab/>
+      </w:r>
+      <w:r>
+        <w:t xml:space="preserve">Our methodology will be </w:t>
+      </w:r>
+      <w:r>
+        <w:rPr>
+          <w:b/>
+        </w:rPr>
+        <w:t>Scrum</w:t>
+      </w:r>
+      <w:r>
+        <w:t>. This will allow us to work closely on a team and cross collaborate as needed while maintaining frequent team communication. This will be beneficial as we are a studio annex team who need to maintain a strong line of communication with one another. This methodology will also allow us to rapidly shift development if the need arises.</w:t>
+      </w:r>
+    </w:p>
+    <w:p>
+      <w:r>
+        <w:rPr>
+          <w:b/>
+        </w:rPr>
+        <w:lastRenderedPageBreak/>
+        <w:t>Tech</w:t>
+      </w:r>
+    </w:p>
+    <w:p>
+      <w:r>
+        <w:t>Launch Device: iOS iPad</w:t>
+      </w:r>
+    </w:p>
+    <w:p>
+      <w:r>
+        <w:t>Impact:</w:t>
+      </w:r>
+    </w:p>
+    <w:p>
+      <w:r>
+        <w:tab/>
+        <w:t>Engine – Unity 5</w:t>
+      </w:r>
+    </w:p>
+    <w:p>
+      <w:pPr>
+        <w:ind w:left="1440"/>
+      </w:pPr>
+      <w:r>
+        <w:t>This</w:t>
+      </w:r>
+      <w:r>
+        <w:t xml:space="preserve"> engine has a proven track record of excellence on iOS and also allows us to transfer devices easily if the need arises as it functions well on most current devices.</w:t>
+      </w:r>
+    </w:p>
+    <w:p>
+      <w:r>
+        <w:tab/>
+        <w:t>Software – Adobe Creative Cloud</w:t>
+      </w:r>
+    </w:p>
+    <w:p>
+      <w:r>
+        <w:tab/>
+      </w:r>
+      <w:r>
+        <w:tab/>
+        <w:t>Creative cloud will allow us to create any 2D art assets we may require in house.</w:t>
+      </w:r>
+    </w:p>
+    <w:p>
+      <w:r>
+        <w:tab/>
+        <w:t>Software – GitHub</w:t>
+      </w:r>
+    </w:p>
+    <w:p>
+      <w:pPr>
+        <w:ind w:left="1440"/>
+      </w:pPr>
+      <w:r>
+        <w:t>GitHub will allow our team to share our project easily with each other and with the main studio for a small fee.</w:t>
+      </w:r>
+    </w:p>
+    <w:p>
+      <w:r>
+        <w:tab/>
+        <w:t>Launch Service – iOS Developer Program</w:t>
+      </w:r>
+    </w:p>
+    <w:p>
+      <w:pPr>
+        <w:ind w:left="1440"/>
+      </w:pPr>
+      <w:r>
+        <w:t>For a small fee, we will have a small amount of development support and be able to place our game on the app store once it is finished.</w:t>
+      </w:r>
+    </w:p>
+    <w:p>
+      <w:r>
+        <w:tab/>
+        <w:t>Device Testing – iPad Air 2</w:t>
+      </w:r>
+    </w:p>
+    <w:p>
+      <w:pPr>
+        <w:ind w:left="1440"/>
+      </w:pPr>
+      <w:r>
+        <w:t>We will be purchasing four iPad Air 2s for development and testing. 3 of these will be used for daily development tasks while one is left on the sidelines for use if one of the others should break</w:t>
+      </w:r>
+      <w:r>
+        <w:t>. There is space in the budget to purchase more if the need arises.</w:t>
+      </w:r>
+      <w:r>
+        <w:br w:type="page"/>
+      </w:r>
+    </w:p>
+    <w:p>
+      <w:pPr>
+        <w:rPr>
+          <w:b/>
+        </w:rPr>
+      </w:pPr>
+      <w:r>
+        <w:rPr>
+          <w:b/>
+        </w:rPr>
+        <w:lastRenderedPageBreak/>
+        <w:t>Logistics</w:t>
+      </w:r>
+    </w:p>
+    <w:p>
+      <w:r>
+        <w:t>Workspace – Studio Annex</w:t>
+      </w:r>
+    </w:p>
+    <w:p>
+      <w:pPr>
+        <w:ind w:left="720"/>
+      </w:pPr>
+      <w:r>
+        <w:t>As a team we will be together, though we will not have direct access to the main campus withou</w:t>
+      </w:r>
+      <w:r>
+        <w:t>t having to travel. As a result, I have budgeted $5,000 for travel. While taking the whole team to the main campus should not cost very much, this large travel budget will allow us to travel longer distances if needed.</w:t>
       </w:r>
     </w:p>
     <w:p/>
     <w:p>
       <w:r>
+        <w:t>Meetings – Daily</w:t>
+      </w:r>
+    </w:p>
+    <w:p>
+      <w:pPr>
+        <w:ind w:left="720"/>
+      </w:pPr>
+      <w:r>
+        <w:t>As a small team, it will be beneficial for us to start each day with a brief meeting to discuss what each team member is working on that day, and how we can best aid one another. One meeting per week will be longer to allow for information relay with the main campus or talk about major shifts in development if required.</w:t>
+      </w:r>
+    </w:p>
+    <w:p>
+      <w:pPr>
+        <w:ind w:left="720"/>
+      </w:pPr>
+      <w:r>
+        <w:t>If main campus requires input on a meeting, we will video chat when possible, or travel to main campus if need be. Video calls would be the ideal, as it would be less distracting to our work flow.</w:t>
+      </w:r>
+    </w:p>
+    <w:p/>
+    <w:p>
+      <w:r>
+        <w:t>Remote Access – Windows 10</w:t>
+      </w:r>
+    </w:p>
+    <w:p>
+      <w:pPr>
+        <w:ind w:left="720"/>
+      </w:pPr>
+      <w:r>
+        <w:t>Windows 10 has built in remote desktop capabilities. If the need arises, we can access our office systems remotely from any Windows 10 enabled device.</w:t>
+      </w:r>
+      <w:r>
         <w:br w:type="page"/>
-      </w:r>
-    </w:p>
-    <w:p>
-      <w:pPr>
-        <w:jc w:val="center"/>
-      </w:pPr>
-      <w:r>
-        <w:lastRenderedPageBreak/>
-        <w:t>Project Overview</w:t>
-      </w:r>
-    </w:p>
-    <w:p>
-      <w:r>
-        <w:t>Money</w:t>
-      </w:r>
-    </w:p>
-    <w:p>
-      <w:r>
-        <w:t>People</w:t>
-      </w:r>
-    </w:p>
-    <w:p>
-      <w:r>
-        <w:t>Tech</w:t>
-      </w:r>
-    </w:p>
-    <w:p>
-      <w:r>
-        <w:t>Logistics</w:t>
-      </w:r>
-    </w:p>
-    <w:p>
-      <w:r>
-        <w:t>Roadmap</w:t>
-      </w:r>
-    </w:p>
-    <w:p>
-      <w:r>
-        <w:tab/>
-        <w:t>Required Systems:</w:t>
-      </w:r>
-    </w:p>
-    <w:p>
-      <w:r>
-        <w:tab/>
-        <w:t>Required Features:</w:t>
-      </w:r>
-    </w:p>
-    <w:p>
-      <w:r>
-        <w:tab/>
-        <w:t>Assets Required for Game Genre:</w:t>
-      </w:r>
-    </w:p>
-    <w:p>
-      <w:r>
-        <w:tab/>
-        <w:t>Demos/Shows/PR impact/ timing</w:t>
-      </w:r>
-    </w:p>
-    <w:p>
-      <w:r>
-        <w:tab/>
-        <w:t>Launch Device Requirements/certification</w:t>
-      </w:r>
-    </w:p>
-    <w:p>
-      <w:r>
-        <w:tab/>
-        <w:t>Development Timeline – 12 months</w:t>
-      </w:r>
-    </w:p>
-    <w:p>
-      <w:r>
-        <w:tab/>
-      </w:r>
-      <w:r>
-        <w:tab/>
-        <w:t>Pre-productions – 3 months</w:t>
-      </w:r>
-    </w:p>
-    <w:p>
-      <w:r>
-        <w:tab/>
-      </w:r>
-      <w:r>
-        <w:tab/>
-        <w:t>Production/ Development – 7 months</w:t>
-      </w:r>
-    </w:p>
-    <w:p>
-      <w:r>
-        <w:tab/>
-      </w:r>
-      <w:r>
-        <w:tab/>
-        <w:t>Launch/ Live – 2 Months</w:t>
-      </w:r>
-    </w:p>
-    <w:p>
-      <w:r>
-        <w:t>Systems Required</w:t>
-      </w:r>
-    </w:p>
-    <w:p>
-      <w:r>
-        <w:t>Features Required</w:t>
       </w:r>
       <w:bookmarkStart w:id="0" w:name="_GoBack"/>
       <w:bookmarkEnd w:id="0"/>
     </w:p>
+    <w:p>
+      <w:pPr>
+        <w:rPr>
+          <w:b/>
+        </w:rPr>
+      </w:pPr>
+      <w:r>
+        <w:rPr>
+          <w:b/>
+        </w:rPr>
+        <w:lastRenderedPageBreak/>
+        <w:t>Roadmap</w:t>
+      </w:r>
+    </w:p>
+    <w:tbl>
+      <w:tblPr>
+        <w:tblStyle w:val="TableGrid"/>
+        <w:tblW w:w="0" w:type="auto"/>
+        <w:jc w:val="right"/>
+        <w:tblLook w:val="04A0" w:firstRow="1" w:lastRow="0" w:firstColumn="1" w:lastColumn="0" w:noHBand="0" w:noVBand="1"/>
+      </w:tblPr>
+      <w:tblGrid>
+        <w:gridCol w:w="1615"/>
+        <w:gridCol w:w="2880"/>
+        <w:gridCol w:w="4855"/>
+      </w:tblGrid>
+      <w:tr>
+        <w:trPr>
+          <w:jc w:val="right"/>
+        </w:trPr>
+        <w:tc>
+          <w:tcPr>
+            <w:tcW w:w="1615" w:type="dxa"/>
+          </w:tcPr>
+          <w:p>
+            <w:r>
+              <w:t>Month</w:t>
+            </w:r>
+          </w:p>
+        </w:tc>
+        <w:tc>
+          <w:tcPr>
+            <w:tcW w:w="2880" w:type="dxa"/>
+          </w:tcPr>
+          <w:p>
+            <w:r>
+              <w:t>Product Life Cycle</w:t>
+            </w:r>
+          </w:p>
+        </w:tc>
+        <w:tc>
+          <w:tcPr>
+            <w:tcW w:w="4855" w:type="dxa"/>
+          </w:tcPr>
+          <w:p>
+            <w:r>
+              <w:t>Core Tasks</w:t>
+            </w:r>
+          </w:p>
+        </w:tc>
+      </w:tr>
+      <w:tr>
+        <w:trPr>
+          <w:jc w:val="right"/>
+        </w:trPr>
+        <w:tc>
+          <w:tcPr>
+            <w:tcW w:w="1615" w:type="dxa"/>
+            <w:vAlign w:val="bottom"/>
+          </w:tcPr>
+          <w:p>
+            <w:pPr>
+              <w:jc w:val="right"/>
+            </w:pPr>
+            <w:r>
+              <w:t>January</w:t>
+            </w:r>
+          </w:p>
+        </w:tc>
+        <w:tc>
+          <w:tcPr>
+            <w:tcW w:w="2880" w:type="dxa"/>
+            <w:vAlign w:val="bottom"/>
+          </w:tcPr>
+          <w:p>
+            <w:pPr>
+              <w:jc w:val="right"/>
+            </w:pPr>
+            <w:r>
+              <w:t>Pre-production</w:t>
+            </w:r>
+          </w:p>
+        </w:tc>
+        <w:tc>
+          <w:tcPr>
+            <w:tcW w:w="4855" w:type="dxa"/>
+            <w:vAlign w:val="bottom"/>
+          </w:tcPr>
+          <w:p>
+            <w:pPr>
+              <w:jc w:val="right"/>
+              <w:rPr>
+                <w:sz w:val="20"/>
+              </w:rPr>
+            </w:pPr>
+            <w:r>
+              <w:rPr>
+                <w:sz w:val="20"/>
+              </w:rPr>
+              <w:t>Team Hiring</w:t>
+            </w:r>
+          </w:p>
+          <w:p>
+            <w:pPr>
+              <w:jc w:val="right"/>
+              <w:rPr>
+                <w:sz w:val="20"/>
+              </w:rPr>
+            </w:pPr>
+            <w:r>
+              <w:rPr>
+                <w:sz w:val="20"/>
+              </w:rPr>
+              <w:t>Software and Hardware Procurement</w:t>
+            </w:r>
+          </w:p>
+          <w:p>
+            <w:pPr>
+              <w:jc w:val="right"/>
+              <w:rPr>
+                <w:sz w:val="20"/>
+              </w:rPr>
+            </w:pPr>
+            <w:r>
+              <w:rPr>
+                <w:sz w:val="20"/>
+              </w:rPr>
+              <w:t>Begin Development Planning</w:t>
+            </w:r>
+          </w:p>
+          <w:p>
+            <w:pPr>
+              <w:jc w:val="right"/>
+              <w:rPr>
+                <w:sz w:val="20"/>
+              </w:rPr>
+            </w:pPr>
+            <w:r>
+              <w:rPr>
+                <w:sz w:val="20"/>
+              </w:rPr>
+              <w:t>Begin Setting up Core Systems</w:t>
+            </w:r>
+          </w:p>
+        </w:tc>
+      </w:tr>
+      <w:tr>
+        <w:trPr>
+          <w:jc w:val="right"/>
+        </w:trPr>
+        <w:tc>
+          <w:tcPr>
+            <w:tcW w:w="1615" w:type="dxa"/>
+            <w:vAlign w:val="bottom"/>
+          </w:tcPr>
+          <w:p>
+            <w:pPr>
+              <w:jc w:val="right"/>
+            </w:pPr>
+            <w:r>
+              <w:t>February</w:t>
+            </w:r>
+          </w:p>
+        </w:tc>
+        <w:tc>
+          <w:tcPr>
+            <w:tcW w:w="2880" w:type="dxa"/>
+            <w:vAlign w:val="bottom"/>
+          </w:tcPr>
+          <w:p>
+            <w:pPr>
+              <w:jc w:val="right"/>
+            </w:pPr>
+            <w:r>
+              <w:t>Pre-production</w:t>
+            </w:r>
+          </w:p>
+        </w:tc>
+        <w:tc>
+          <w:tcPr>
+            <w:tcW w:w="4855" w:type="dxa"/>
+            <w:vAlign w:val="bottom"/>
+          </w:tcPr>
+          <w:p>
+            <w:pPr>
+              <w:jc w:val="right"/>
+              <w:rPr>
+                <w:sz w:val="20"/>
+              </w:rPr>
+            </w:pPr>
+            <w:r>
+              <w:rPr>
+                <w:sz w:val="20"/>
+              </w:rPr>
+              <w:t>Finalize Development Planning</w:t>
+            </w:r>
+          </w:p>
+          <w:p>
+            <w:pPr>
+              <w:jc w:val="right"/>
+              <w:rPr>
+                <w:sz w:val="20"/>
+              </w:rPr>
+            </w:pPr>
+            <w:r>
+              <w:rPr>
+                <w:sz w:val="20"/>
+              </w:rPr>
+              <w:t>GDD Creation</w:t>
+            </w:r>
+          </w:p>
+          <w:p>
+            <w:pPr>
+              <w:jc w:val="right"/>
+              <w:rPr>
+                <w:sz w:val="20"/>
+              </w:rPr>
+            </w:pPr>
+            <w:r>
+              <w:rPr>
+                <w:sz w:val="20"/>
+              </w:rPr>
+              <w:t>Competitor Research</w:t>
+            </w:r>
+          </w:p>
+        </w:tc>
+      </w:tr>
+      <w:tr>
+        <w:trPr>
+          <w:jc w:val="right"/>
+        </w:trPr>
+        <w:tc>
+          <w:tcPr>
+            <w:tcW w:w="1615" w:type="dxa"/>
+            <w:vAlign w:val="bottom"/>
+          </w:tcPr>
+          <w:p>
+            <w:pPr>
+              <w:jc w:val="right"/>
+            </w:pPr>
+            <w:r>
+              <w:t>March</w:t>
+            </w:r>
+          </w:p>
+        </w:tc>
+        <w:tc>
+          <w:tcPr>
+            <w:tcW w:w="2880" w:type="dxa"/>
+            <w:vAlign w:val="bottom"/>
+          </w:tcPr>
+          <w:p>
+            <w:pPr>
+              <w:jc w:val="right"/>
+            </w:pPr>
+            <w:r>
+              <w:t>Pre-production</w:t>
+            </w:r>
+          </w:p>
+        </w:tc>
+        <w:tc>
+          <w:tcPr>
+            <w:tcW w:w="4855" w:type="dxa"/>
+            <w:vAlign w:val="bottom"/>
+          </w:tcPr>
+          <w:p>
+            <w:pPr>
+              <w:jc w:val="right"/>
+              <w:rPr>
+                <w:sz w:val="20"/>
+              </w:rPr>
+            </w:pPr>
+            <w:r>
+              <w:rPr>
+                <w:sz w:val="20"/>
+              </w:rPr>
+              <w:t xml:space="preserve">Finalize </w:t>
+            </w:r>
+            <w:r>
+              <w:rPr>
+                <w:sz w:val="20"/>
+              </w:rPr>
+              <w:t>D</w:t>
+            </w:r>
+            <w:r>
+              <w:rPr>
+                <w:sz w:val="20"/>
+              </w:rPr>
+              <w:t xml:space="preserve">evelopment of </w:t>
+            </w:r>
+            <w:r>
+              <w:rPr>
+                <w:sz w:val="20"/>
+              </w:rPr>
+              <w:t>C</w:t>
+            </w:r>
+            <w:r>
+              <w:rPr>
+                <w:sz w:val="20"/>
+              </w:rPr>
+              <w:t xml:space="preserve">ore </w:t>
+            </w:r>
+            <w:r>
+              <w:rPr>
+                <w:sz w:val="20"/>
+              </w:rPr>
+              <w:t>S</w:t>
+            </w:r>
+            <w:r>
+              <w:rPr>
+                <w:sz w:val="20"/>
+              </w:rPr>
+              <w:t>ystems</w:t>
+            </w:r>
+          </w:p>
+          <w:p>
+            <w:pPr>
+              <w:jc w:val="right"/>
+              <w:rPr>
+                <w:sz w:val="20"/>
+              </w:rPr>
+            </w:pPr>
+            <w:r>
+              <w:rPr>
+                <w:sz w:val="20"/>
+              </w:rPr>
+              <w:t>Art and QA Hiring</w:t>
+            </w:r>
+          </w:p>
+        </w:tc>
+      </w:tr>
+      <w:tr>
+        <w:trPr>
+          <w:jc w:val="right"/>
+        </w:trPr>
+        <w:tc>
+          <w:tcPr>
+            <w:tcW w:w="1615" w:type="dxa"/>
+            <w:vAlign w:val="bottom"/>
+          </w:tcPr>
+          <w:p>
+            <w:pPr>
+              <w:jc w:val="right"/>
+            </w:pPr>
+            <w:r>
+              <w:t>April</w:t>
+            </w:r>
+          </w:p>
+        </w:tc>
+        <w:tc>
+          <w:tcPr>
+            <w:tcW w:w="2880" w:type="dxa"/>
+            <w:vAlign w:val="bottom"/>
+          </w:tcPr>
+          <w:p>
+            <w:pPr>
+              <w:jc w:val="right"/>
+            </w:pPr>
+            <w:r>
+              <w:t>Production/Development</w:t>
+            </w:r>
+          </w:p>
+        </w:tc>
+        <w:tc>
+          <w:tcPr>
+            <w:tcW w:w="4855" w:type="dxa"/>
+            <w:vAlign w:val="bottom"/>
+          </w:tcPr>
+          <w:p>
+            <w:pPr>
+              <w:jc w:val="right"/>
+              <w:rPr>
+                <w:sz w:val="20"/>
+              </w:rPr>
+            </w:pPr>
+            <w:r>
+              <w:rPr>
+                <w:sz w:val="20"/>
+              </w:rPr>
+              <w:t>Define Art Style, Concept Work</w:t>
+            </w:r>
+          </w:p>
+          <w:p>
+            <w:pPr>
+              <w:jc w:val="right"/>
+              <w:rPr>
+                <w:sz w:val="20"/>
+              </w:rPr>
+            </w:pPr>
+            <w:r>
+              <w:rPr>
+                <w:sz w:val="20"/>
+              </w:rPr>
+              <w:t>Gameplay Integration</w:t>
+            </w:r>
+          </w:p>
+          <w:p>
+            <w:pPr>
+              <w:jc w:val="right"/>
+              <w:rPr>
+                <w:sz w:val="20"/>
+              </w:rPr>
+            </w:pPr>
+            <w:r>
+              <w:rPr>
+                <w:sz w:val="20"/>
+              </w:rPr>
+              <w:t xml:space="preserve">Internal </w:t>
+            </w:r>
+            <w:r>
+              <w:rPr>
+                <w:sz w:val="20"/>
+              </w:rPr>
+              <w:t>QA Testing</w:t>
+            </w:r>
+          </w:p>
+          <w:p>
+            <w:pPr>
+              <w:jc w:val="right"/>
+              <w:rPr>
+                <w:sz w:val="20"/>
+              </w:rPr>
+            </w:pPr>
+            <w:r>
+              <w:rPr>
+                <w:color w:val="00B050"/>
+                <w:sz w:val="20"/>
+              </w:rPr>
+              <w:t>*PAX East (22-24)</w:t>
+            </w:r>
+          </w:p>
+        </w:tc>
+      </w:tr>
+      <w:tr>
+        <w:trPr>
+          <w:jc w:val="right"/>
+        </w:trPr>
+        <w:tc>
+          <w:tcPr>
+            <w:tcW w:w="1615" w:type="dxa"/>
+            <w:vAlign w:val="bottom"/>
+          </w:tcPr>
+          <w:p>
+            <w:pPr>
+              <w:jc w:val="right"/>
+            </w:pPr>
+            <w:r>
+              <w:t>May</w:t>
+            </w:r>
+          </w:p>
+        </w:tc>
+        <w:tc>
+          <w:tcPr>
+            <w:tcW w:w="2880" w:type="dxa"/>
+            <w:vAlign w:val="bottom"/>
+          </w:tcPr>
+          <w:p>
+            <w:pPr>
+              <w:jc w:val="right"/>
+            </w:pPr>
+            <w:r>
+              <w:t>Production/Development</w:t>
+            </w:r>
+          </w:p>
+        </w:tc>
+        <w:tc>
+          <w:tcPr>
+            <w:tcW w:w="4855" w:type="dxa"/>
+            <w:vAlign w:val="bottom"/>
+          </w:tcPr>
+          <w:p>
+            <w:pPr>
+              <w:jc w:val="right"/>
+              <w:rPr>
+                <w:sz w:val="20"/>
+              </w:rPr>
+            </w:pPr>
+            <w:r>
+              <w:rPr>
+                <w:sz w:val="20"/>
+              </w:rPr>
+              <w:t xml:space="preserve">Gameplay </w:t>
+            </w:r>
+            <w:r>
+              <w:rPr>
+                <w:sz w:val="20"/>
+              </w:rPr>
+              <w:t>Development</w:t>
+            </w:r>
+          </w:p>
+          <w:p>
+            <w:pPr>
+              <w:jc w:val="right"/>
+              <w:rPr>
+                <w:sz w:val="20"/>
+              </w:rPr>
+            </w:pPr>
+            <w:r>
+              <w:rPr>
+                <w:sz w:val="20"/>
+              </w:rPr>
+              <w:t>Begin Gameplay Art Asset Creation</w:t>
+            </w:r>
+          </w:p>
+          <w:p>
+            <w:pPr>
+              <w:jc w:val="right"/>
+              <w:rPr>
+                <w:sz w:val="20"/>
+              </w:rPr>
+            </w:pPr>
+            <w:r>
+              <w:rPr>
+                <w:sz w:val="20"/>
+              </w:rPr>
+              <w:t>Internal</w:t>
+            </w:r>
+            <w:r>
+              <w:rPr>
+                <w:sz w:val="20"/>
+              </w:rPr>
+              <w:t xml:space="preserve"> </w:t>
+            </w:r>
+            <w:r>
+              <w:rPr>
+                <w:sz w:val="20"/>
+              </w:rPr>
+              <w:t>QA Testing</w:t>
+            </w:r>
+          </w:p>
+        </w:tc>
+      </w:tr>
+      <w:tr>
+        <w:trPr>
+          <w:jc w:val="right"/>
+        </w:trPr>
+        <w:tc>
+          <w:tcPr>
+            <w:tcW w:w="1615" w:type="dxa"/>
+            <w:vAlign w:val="bottom"/>
+          </w:tcPr>
+          <w:p>
+            <w:pPr>
+              <w:jc w:val="right"/>
+            </w:pPr>
+            <w:r>
+              <w:t>June</w:t>
+            </w:r>
+          </w:p>
+        </w:tc>
+        <w:tc>
+          <w:tcPr>
+            <w:tcW w:w="2880" w:type="dxa"/>
+            <w:vAlign w:val="bottom"/>
+          </w:tcPr>
+          <w:p>
+            <w:pPr>
+              <w:jc w:val="right"/>
+            </w:pPr>
+            <w:r>
+              <w:t>Production/Development</w:t>
+            </w:r>
+          </w:p>
+        </w:tc>
+        <w:tc>
+          <w:tcPr>
+            <w:tcW w:w="4855" w:type="dxa"/>
+            <w:vAlign w:val="bottom"/>
+          </w:tcPr>
+          <w:p>
+            <w:pPr>
+              <w:jc w:val="right"/>
+              <w:rPr>
+                <w:sz w:val="20"/>
+              </w:rPr>
+            </w:pPr>
+            <w:r>
+              <w:rPr>
+                <w:sz w:val="20"/>
+              </w:rPr>
+              <w:t>Gameplay Development</w:t>
+            </w:r>
+          </w:p>
+          <w:p>
+            <w:pPr>
+              <w:jc w:val="right"/>
+              <w:rPr>
+                <w:sz w:val="20"/>
+              </w:rPr>
+            </w:pPr>
+            <w:r>
+              <w:rPr>
+                <w:sz w:val="20"/>
+              </w:rPr>
+              <w:t>Game Center Integration</w:t>
+            </w:r>
+          </w:p>
+          <w:p>
+            <w:pPr>
+              <w:jc w:val="right"/>
+              <w:rPr>
+                <w:sz w:val="20"/>
+              </w:rPr>
+            </w:pPr>
+            <w:r>
+              <w:rPr>
+                <w:sz w:val="20"/>
+              </w:rPr>
+              <w:t>Gameplay Art Asset Creation</w:t>
+            </w:r>
+          </w:p>
+          <w:p>
+            <w:pPr>
+              <w:jc w:val="right"/>
+              <w:rPr>
+                <w:sz w:val="20"/>
+              </w:rPr>
+            </w:pPr>
+            <w:r>
+              <w:rPr>
+                <w:sz w:val="20"/>
+              </w:rPr>
+              <w:t>iCloud Integration</w:t>
+            </w:r>
+          </w:p>
+          <w:p>
+            <w:pPr>
+              <w:jc w:val="right"/>
+              <w:rPr>
+                <w:sz w:val="20"/>
+              </w:rPr>
+            </w:pPr>
+            <w:r>
+              <w:rPr>
+                <w:sz w:val="20"/>
+              </w:rPr>
+              <w:t>Internal</w:t>
+            </w:r>
+            <w:r>
+              <w:rPr>
+                <w:sz w:val="20"/>
+              </w:rPr>
+              <w:t xml:space="preserve"> </w:t>
+            </w:r>
+            <w:r>
+              <w:rPr>
+                <w:sz w:val="20"/>
+              </w:rPr>
+              <w:t>QA Testing</w:t>
+            </w:r>
+          </w:p>
+          <w:p>
+            <w:pPr>
+              <w:jc w:val="right"/>
+              <w:rPr>
+                <w:sz w:val="20"/>
+              </w:rPr>
+            </w:pPr>
+            <w:r>
+              <w:rPr>
+                <w:color w:val="00B050"/>
+                <w:sz w:val="20"/>
+              </w:rPr>
+              <w:t>*E3 (14-16)</w:t>
+            </w:r>
+          </w:p>
+        </w:tc>
+      </w:tr>
+      <w:tr>
+        <w:trPr>
+          <w:jc w:val="right"/>
+        </w:trPr>
+        <w:tc>
+          <w:tcPr>
+            <w:tcW w:w="1615" w:type="dxa"/>
+            <w:vAlign w:val="bottom"/>
+          </w:tcPr>
+          <w:p>
+            <w:pPr>
+              <w:jc w:val="right"/>
+            </w:pPr>
+            <w:r>
+              <w:t>July</w:t>
+            </w:r>
+          </w:p>
+        </w:tc>
+        <w:tc>
+          <w:tcPr>
+            <w:tcW w:w="2880" w:type="dxa"/>
+            <w:vAlign w:val="bottom"/>
+          </w:tcPr>
+          <w:p>
+            <w:pPr>
+              <w:jc w:val="right"/>
+            </w:pPr>
+            <w:r>
+              <w:t>Production/Development</w:t>
+            </w:r>
+          </w:p>
+        </w:tc>
+        <w:tc>
+          <w:tcPr>
+            <w:tcW w:w="4855" w:type="dxa"/>
+            <w:vAlign w:val="bottom"/>
+          </w:tcPr>
+          <w:p>
+            <w:pPr>
+              <w:jc w:val="right"/>
+              <w:rPr>
+                <w:sz w:val="20"/>
+              </w:rPr>
+            </w:pPr>
+            <w:r>
+              <w:rPr>
+                <w:sz w:val="20"/>
+              </w:rPr>
+              <w:t>Gameplay Art Asset Creation</w:t>
+            </w:r>
+          </w:p>
+          <w:p>
+            <w:pPr>
+              <w:jc w:val="right"/>
+              <w:rPr>
+                <w:sz w:val="20"/>
+              </w:rPr>
+            </w:pPr>
+            <w:r>
+              <w:rPr>
+                <w:sz w:val="20"/>
+              </w:rPr>
+              <w:t xml:space="preserve">Achievement </w:t>
+            </w:r>
+            <w:r>
+              <w:rPr>
+                <w:sz w:val="20"/>
+              </w:rPr>
+              <w:t>Development</w:t>
+            </w:r>
+          </w:p>
+          <w:p>
+            <w:pPr>
+              <w:jc w:val="right"/>
+              <w:rPr>
+                <w:sz w:val="20"/>
+              </w:rPr>
+            </w:pPr>
+            <w:r>
+              <w:rPr>
+                <w:sz w:val="20"/>
+              </w:rPr>
+              <w:t>Gameplay Development</w:t>
+            </w:r>
+          </w:p>
+          <w:p>
+            <w:pPr>
+              <w:jc w:val="right"/>
+              <w:rPr>
+                <w:sz w:val="20"/>
+              </w:rPr>
+            </w:pPr>
+            <w:r>
+              <w:rPr>
+                <w:sz w:val="20"/>
+              </w:rPr>
+              <w:t>Begin UI Art Asset Creation</w:t>
+            </w:r>
+          </w:p>
+          <w:p>
+            <w:pPr>
+              <w:jc w:val="right"/>
+              <w:rPr>
+                <w:sz w:val="20"/>
+              </w:rPr>
+            </w:pPr>
+            <w:r>
+              <w:rPr>
+                <w:sz w:val="20"/>
+              </w:rPr>
+              <w:t>Internal</w:t>
+            </w:r>
+            <w:r>
+              <w:rPr>
+                <w:sz w:val="20"/>
+              </w:rPr>
+              <w:t xml:space="preserve"> </w:t>
+            </w:r>
+            <w:r>
+              <w:rPr>
+                <w:sz w:val="20"/>
+              </w:rPr>
+              <w:t>QA Testing</w:t>
+            </w:r>
+          </w:p>
+        </w:tc>
+      </w:tr>
+      <w:tr>
+        <w:trPr>
+          <w:jc w:val="right"/>
+        </w:trPr>
+        <w:tc>
+          <w:tcPr>
+            <w:tcW w:w="1615" w:type="dxa"/>
+            <w:vAlign w:val="bottom"/>
+          </w:tcPr>
+          <w:p>
+            <w:pPr>
+              <w:jc w:val="right"/>
+            </w:pPr>
+            <w:r>
+              <w:t>August</w:t>
+            </w:r>
+          </w:p>
+        </w:tc>
+        <w:tc>
+          <w:tcPr>
+            <w:tcW w:w="2880" w:type="dxa"/>
+            <w:vAlign w:val="bottom"/>
+          </w:tcPr>
+          <w:p>
+            <w:pPr>
+              <w:jc w:val="right"/>
+            </w:pPr>
+            <w:r>
+              <w:t>Production/Development</w:t>
+            </w:r>
+          </w:p>
+        </w:tc>
+        <w:tc>
+          <w:tcPr>
+            <w:tcW w:w="4855" w:type="dxa"/>
+            <w:vAlign w:val="bottom"/>
+          </w:tcPr>
+          <w:p>
+            <w:pPr>
+              <w:jc w:val="right"/>
+              <w:rPr>
+                <w:sz w:val="20"/>
+              </w:rPr>
+            </w:pPr>
+            <w:r>
+              <w:rPr>
+                <w:sz w:val="20"/>
+              </w:rPr>
+              <w:t>Gameplay Development</w:t>
+            </w:r>
+          </w:p>
+          <w:p>
+            <w:pPr>
+              <w:jc w:val="right"/>
+              <w:rPr>
+                <w:sz w:val="20"/>
+              </w:rPr>
+            </w:pPr>
+            <w:r>
+              <w:rPr>
+                <w:sz w:val="20"/>
+              </w:rPr>
+              <w:t>UI Art Asset Creation</w:t>
+            </w:r>
+          </w:p>
+          <w:p>
+            <w:pPr>
+              <w:jc w:val="right"/>
+              <w:rPr>
+                <w:sz w:val="20"/>
+              </w:rPr>
+            </w:pPr>
+            <w:r>
+              <w:rPr>
+                <w:sz w:val="20"/>
+              </w:rPr>
+              <w:t>UX Emphasis</w:t>
+            </w:r>
+          </w:p>
+          <w:p>
+            <w:pPr>
+              <w:jc w:val="right"/>
+              <w:rPr>
+                <w:sz w:val="20"/>
+              </w:rPr>
+            </w:pPr>
+            <w:r>
+              <w:rPr>
+                <w:sz w:val="20"/>
+              </w:rPr>
+              <w:t xml:space="preserve">External </w:t>
+            </w:r>
+            <w:r>
+              <w:rPr>
+                <w:sz w:val="20"/>
+              </w:rPr>
+              <w:t>QA Testing</w:t>
+            </w:r>
+          </w:p>
+          <w:p>
+            <w:pPr>
+              <w:jc w:val="right"/>
+              <w:rPr>
+                <w:sz w:val="20"/>
+              </w:rPr>
+            </w:pPr>
+            <w:r>
+              <w:rPr>
+                <w:color w:val="00B050"/>
+                <w:sz w:val="20"/>
+              </w:rPr>
+              <w:t>*PAX Prime (End of Month)</w:t>
+            </w:r>
+          </w:p>
+        </w:tc>
+      </w:tr>
+      <w:tr>
+        <w:trPr>
+          <w:jc w:val="right"/>
+        </w:trPr>
+        <w:tc>
+          <w:tcPr>
+            <w:tcW w:w="1615" w:type="dxa"/>
+            <w:vAlign w:val="bottom"/>
+          </w:tcPr>
+          <w:p>
+            <w:pPr>
+              <w:jc w:val="right"/>
+            </w:pPr>
+            <w:r>
+              <w:t>September</w:t>
+            </w:r>
+          </w:p>
+        </w:tc>
+        <w:tc>
+          <w:tcPr>
+            <w:tcW w:w="2880" w:type="dxa"/>
+            <w:vAlign w:val="bottom"/>
+          </w:tcPr>
+          <w:p>
+            <w:pPr>
+              <w:jc w:val="right"/>
+            </w:pPr>
+            <w:r>
+              <w:t>Production/Development</w:t>
+            </w:r>
+          </w:p>
+        </w:tc>
+        <w:tc>
+          <w:tcPr>
+            <w:tcW w:w="4855" w:type="dxa"/>
+            <w:vAlign w:val="bottom"/>
+          </w:tcPr>
+          <w:p>
+            <w:pPr>
+              <w:jc w:val="right"/>
+              <w:rPr>
+                <w:sz w:val="20"/>
+              </w:rPr>
+            </w:pPr>
+            <w:r>
+              <w:rPr>
+                <w:sz w:val="20"/>
+              </w:rPr>
+              <w:t xml:space="preserve">Gameplay </w:t>
+            </w:r>
+            <w:r>
+              <w:rPr>
+                <w:sz w:val="20"/>
+              </w:rPr>
+              <w:t>Development</w:t>
+            </w:r>
+          </w:p>
+          <w:p>
+            <w:pPr>
+              <w:jc w:val="right"/>
+              <w:rPr>
+                <w:sz w:val="20"/>
+              </w:rPr>
+            </w:pPr>
+            <w:r>
+              <w:rPr>
+                <w:sz w:val="20"/>
+              </w:rPr>
+              <w:t>Monetization Implementation</w:t>
+            </w:r>
+          </w:p>
+          <w:p>
+            <w:pPr>
+              <w:jc w:val="right"/>
+              <w:rPr>
+                <w:sz w:val="20"/>
+              </w:rPr>
+            </w:pPr>
+            <w:r>
+              <w:rPr>
+                <w:sz w:val="20"/>
+              </w:rPr>
+              <w:t>UX Emphasis</w:t>
+            </w:r>
+          </w:p>
+          <w:p>
+            <w:pPr>
+              <w:jc w:val="right"/>
+              <w:rPr>
+                <w:sz w:val="20"/>
+              </w:rPr>
+            </w:pPr>
+            <w:r>
+              <w:rPr>
+                <w:sz w:val="20"/>
+              </w:rPr>
+              <w:t xml:space="preserve">External </w:t>
+            </w:r>
+            <w:r>
+              <w:rPr>
+                <w:sz w:val="20"/>
+              </w:rPr>
+              <w:t>QA Testing</w:t>
+            </w:r>
+          </w:p>
+          <w:p>
+            <w:pPr>
+              <w:jc w:val="right"/>
+              <w:rPr>
+                <w:sz w:val="20"/>
+              </w:rPr>
+            </w:pPr>
+            <w:r>
+              <w:rPr>
+                <w:color w:val="00B050"/>
+                <w:sz w:val="20"/>
+              </w:rPr>
+              <w:t>*TGS</w:t>
+            </w:r>
+          </w:p>
+        </w:tc>
+      </w:tr>
+      <w:tr>
+        <w:trPr>
+          <w:jc w:val="right"/>
+        </w:trPr>
+        <w:tc>
+          <w:tcPr>
+            <w:tcW w:w="1615" w:type="dxa"/>
+            <w:vAlign w:val="bottom"/>
+          </w:tcPr>
+          <w:p>
+            <w:pPr>
+              <w:jc w:val="right"/>
+            </w:pPr>
+            <w:r>
+              <w:t>October</w:t>
+            </w:r>
+          </w:p>
+        </w:tc>
+        <w:tc>
+          <w:tcPr>
+            <w:tcW w:w="2880" w:type="dxa"/>
+            <w:vAlign w:val="bottom"/>
+          </w:tcPr>
+          <w:p>
+            <w:pPr>
+              <w:jc w:val="right"/>
+            </w:pPr>
+            <w:r>
+              <w:t>Production/Development</w:t>
+            </w:r>
+          </w:p>
+        </w:tc>
+        <w:tc>
+          <w:tcPr>
+            <w:tcW w:w="4855" w:type="dxa"/>
+            <w:vAlign w:val="bottom"/>
+          </w:tcPr>
+          <w:p>
+            <w:pPr>
+              <w:jc w:val="right"/>
+              <w:rPr>
+                <w:sz w:val="20"/>
+              </w:rPr>
+            </w:pPr>
+            <w:r>
+              <w:rPr>
+                <w:sz w:val="20"/>
+              </w:rPr>
+              <w:t>Launch Prep</w:t>
+            </w:r>
+          </w:p>
+          <w:p>
+            <w:pPr>
+              <w:jc w:val="right"/>
+              <w:rPr>
+                <w:sz w:val="20"/>
+              </w:rPr>
+            </w:pPr>
+            <w:r>
+              <w:rPr>
+                <w:sz w:val="20"/>
+              </w:rPr>
+              <w:t>UX Emphasis</w:t>
+            </w:r>
+          </w:p>
+          <w:p>
+            <w:pPr>
+              <w:jc w:val="right"/>
+              <w:rPr>
+                <w:sz w:val="20"/>
+              </w:rPr>
+            </w:pPr>
+            <w:r>
+              <w:rPr>
+                <w:sz w:val="20"/>
+              </w:rPr>
+              <w:t xml:space="preserve">External </w:t>
+            </w:r>
+            <w:r>
+              <w:rPr>
+                <w:sz w:val="20"/>
+              </w:rPr>
+              <w:t>QA Testing</w:t>
+            </w:r>
+          </w:p>
+        </w:tc>
+      </w:tr>
+      <w:tr>
+        <w:trPr>
+          <w:jc w:val="right"/>
+        </w:trPr>
+        <w:tc>
+          <w:tcPr>
+            <w:tcW w:w="1615" w:type="dxa"/>
+            <w:vAlign w:val="bottom"/>
+          </w:tcPr>
+          <w:p>
+            <w:pPr>
+              <w:jc w:val="right"/>
+            </w:pPr>
+            <w:r>
+              <w:t>November</w:t>
+            </w:r>
+          </w:p>
+        </w:tc>
+        <w:tc>
+          <w:tcPr>
+            <w:tcW w:w="2880" w:type="dxa"/>
+            <w:vAlign w:val="bottom"/>
+          </w:tcPr>
+          <w:p>
+            <w:pPr>
+              <w:jc w:val="right"/>
+            </w:pPr>
+            <w:r>
+              <w:t>Launch/Live</w:t>
+            </w:r>
+          </w:p>
+        </w:tc>
+        <w:tc>
+          <w:tcPr>
+            <w:tcW w:w="4855" w:type="dxa"/>
+            <w:vAlign w:val="bottom"/>
+          </w:tcPr>
+          <w:p>
+            <w:pPr>
+              <w:jc w:val="right"/>
+              <w:rPr>
+                <w:sz w:val="20"/>
+              </w:rPr>
+            </w:pPr>
+            <w:r>
+              <w:rPr>
+                <w:sz w:val="20"/>
+              </w:rPr>
+              <w:t>Final Bug Squashing</w:t>
+            </w:r>
+          </w:p>
+          <w:p>
+            <w:pPr>
+              <w:jc w:val="right"/>
+              <w:rPr>
+                <w:sz w:val="20"/>
+              </w:rPr>
+            </w:pPr>
+            <w:r>
+              <w:rPr>
+                <w:sz w:val="20"/>
+              </w:rPr>
+              <w:t>Submit to Apple for Certification (11/15)</w:t>
+            </w:r>
+          </w:p>
+          <w:p>
+            <w:pPr>
+              <w:jc w:val="right"/>
+              <w:rPr>
+                <w:sz w:val="20"/>
+              </w:rPr>
+            </w:pPr>
+            <w:r>
+              <w:rPr>
+                <w:sz w:val="20"/>
+              </w:rPr>
+              <w:t>Post Launch Support</w:t>
+            </w:r>
+          </w:p>
+          <w:p>
+            <w:pPr>
+              <w:jc w:val="right"/>
+              <w:rPr>
+                <w:sz w:val="20"/>
+              </w:rPr>
+            </w:pPr>
+            <w:r>
+              <w:rPr>
+                <w:sz w:val="20"/>
+              </w:rPr>
+              <w:t xml:space="preserve">External </w:t>
+            </w:r>
+            <w:r>
+              <w:rPr>
+                <w:sz w:val="20"/>
+              </w:rPr>
+              <w:t>QA Testing</w:t>
+            </w:r>
+          </w:p>
+          <w:p>
+            <w:pPr>
+              <w:jc w:val="right"/>
+              <w:rPr>
+                <w:sz w:val="20"/>
+              </w:rPr>
+            </w:pPr>
+            <w:r>
+              <w:rPr>
+                <w:color w:val="00B050"/>
+                <w:sz w:val="20"/>
+              </w:rPr>
+              <w:t>*PAX Australia</w:t>
+            </w:r>
+          </w:p>
+        </w:tc>
+      </w:tr>
+      <w:tr>
+        <w:trPr>
+          <w:jc w:val="right"/>
+        </w:trPr>
+        <w:tc>
+          <w:tcPr>
+            <w:tcW w:w="1615" w:type="dxa"/>
+            <w:vAlign w:val="bottom"/>
+          </w:tcPr>
+          <w:p>
+            <w:pPr>
+              <w:jc w:val="right"/>
+            </w:pPr>
+            <w:r>
+              <w:t>December</w:t>
+            </w:r>
+          </w:p>
+        </w:tc>
+        <w:tc>
+          <w:tcPr>
+            <w:tcW w:w="2880" w:type="dxa"/>
+            <w:vAlign w:val="bottom"/>
+          </w:tcPr>
+          <w:p>
+            <w:pPr>
+              <w:jc w:val="right"/>
+            </w:pPr>
+            <w:r>
+              <w:t>Launch/Live</w:t>
+            </w:r>
+          </w:p>
+        </w:tc>
+        <w:tc>
+          <w:tcPr>
+            <w:tcW w:w="4855" w:type="dxa"/>
+            <w:vAlign w:val="bottom"/>
+          </w:tcPr>
+          <w:p>
+            <w:pPr>
+              <w:jc w:val="right"/>
+              <w:rPr>
+                <w:sz w:val="20"/>
+              </w:rPr>
+            </w:pPr>
+            <w:r>
+              <w:rPr>
+                <w:sz w:val="20"/>
+              </w:rPr>
+              <w:t>Post Launch Support</w:t>
+            </w:r>
+          </w:p>
+          <w:p>
+            <w:pPr>
+              <w:jc w:val="right"/>
+              <w:rPr>
+                <w:sz w:val="20"/>
+              </w:rPr>
+            </w:pPr>
+            <w:r>
+              <w:rPr>
+                <w:sz w:val="20"/>
+              </w:rPr>
+              <w:t xml:space="preserve">External </w:t>
+            </w:r>
+            <w:r>
+              <w:rPr>
+                <w:sz w:val="20"/>
+              </w:rPr>
+              <w:t>QA Testing</w:t>
+            </w:r>
+          </w:p>
+        </w:tc>
+      </w:tr>
+    </w:tbl>
+    <w:p>
+      <w:pPr>
+        <w:jc w:val="right"/>
+        <w:rPr>
+          <w:color w:val="00B050"/>
+        </w:rPr>
+      </w:pPr>
+      <w:r>
+        <w:rPr>
+          <w:color w:val="00B050"/>
+        </w:rPr>
+        <w:t>*Optional Events</w:t>
+      </w:r>
+    </w:p>
     <w:sectPr>
-      <w:headerReference w:type="default" r:id="rId7"/>
+      <w:headerReference w:type="default" r:id="rId9"/>
+      <w:footerReference w:type="default" r:id="rId10"/>
       <w:pgSz w:w="12240" w:h="15840"/>
       <w:pgMar w:top="1440" w:right="1440" w:bottom="1440" w:left="1440" w:header="720" w:footer="720" w:gutter="0"/>
       <w:cols w:space="720"/>
@@ -239,6 +3487,69 @@
     </w:p>
   </w:endnote>
 </w:endnotes>
+</file>
+
+<file path=word/footer1.xml><?xml version="1.0" encoding="utf-8"?>
+<w:ftr xmlns:wpc="http://schemas.microsoft.com/office/word/2010/wordprocessingCanvas" xmlns:mc="http://schemas.openxmlformats.org/markup-compatibility/2006" xmlns:o="urn:schemas-microsoft-com:office:office" xmlns:r="http://schemas.openxmlformats.org/officeDocument/2006/relationships" xmlns:m="http://schemas.openxmlformats.org/officeDocument/2006/math" xmlns:v="urn:schemas-microsoft-com:vml" xmlns:wp14="http://schemas.microsoft.com/office/word/2010/wordprocessingDrawing" xmlns:wp="http://schemas.openxmlformats.org/drawingml/2006/wordprocessingDrawing" xmlns:w10="urn:schemas-microsoft-com:office:word" xmlns:w="http://schemas.openxmlformats.org/wordprocessingml/2006/main" xmlns:w14="http://schemas.microsoft.com/office/word/2010/wordml" xmlns:w15="http://schemas.microsoft.com/office/word/2012/wordml" xmlns:wpg="http://schemas.microsoft.com/office/word/2010/wordprocessingGroup" xmlns:wpi="http://schemas.microsoft.com/office/word/2010/wordprocessingInk" xmlns:wne="http://schemas.microsoft.com/office/word/2006/wordml" xmlns:wps="http://schemas.microsoft.com/office/word/2010/wordprocessingShape" mc:Ignorable="w14 w15 wp14">
+  <w:p>
+    <w:pPr>
+      <w:pStyle w:val="Footer"/>
+      <w:jc w:val="center"/>
+      <w:rPr>
+        <w:color w:val="7F7F7F" w:themeColor="text1" w:themeTint="80"/>
+      </w:rPr>
+    </w:pPr>
+    <w:r>
+      <w:rPr>
+        <w:color w:val="7F7F7F" w:themeColor="text1" w:themeTint="80"/>
+      </w:rPr>
+      <w:t>For Reality Games Internal Use Only</w:t>
+    </w:r>
+  </w:p>
+  <w:p>
+    <w:pPr>
+      <w:pStyle w:val="Footer"/>
+      <w:jc w:val="right"/>
+    </w:pPr>
+    <w:sdt>
+      <w:sdtPr>
+        <w:id w:val="594136928"/>
+        <w:docPartObj>
+          <w:docPartGallery w:val="Page Numbers (Bottom of Page)"/>
+          <w:docPartUnique/>
+        </w:docPartObj>
+      </w:sdtPr>
+      <w:sdtEndPr>
+        <w:rPr>
+          <w:noProof/>
+        </w:rPr>
+      </w:sdtEndPr>
+      <w:sdtContent>
+        <w:r>
+          <w:fldChar w:fldCharType="begin"/>
+        </w:r>
+        <w:r>
+          <w:instrText xml:space="preserve"> PAGE   \* MERGEFORMAT </w:instrText>
+        </w:r>
+        <w:r>
+          <w:fldChar w:fldCharType="separate"/>
+        </w:r>
+        <w:r>
+          <w:rPr>
+            <w:noProof/>
+          </w:rPr>
+          <w:t>4</w:t>
+        </w:r>
+        <w:r>
+          <w:rPr>
+            <w:noProof/>
+          </w:rPr>
+          <w:fldChar w:fldCharType="end"/>
+        </w:r>
+      </w:sdtContent>
+    </w:sdt>
+  </w:p>
+</w:ftr>
 </file>
 
 <file path=word/footnotes.xml><?xml version="1.0" encoding="utf-8"?>
@@ -292,7 +3603,10 @@
       <w:jc w:val="right"/>
     </w:pPr>
     <w:r>
-      <w:t>Working Title – Romancing the Brick</w:t>
+      <w:t xml:space="preserve">Working Title – </w:t>
+    </w:r>
+    <w:r>
+      <w:t>Spark of Love</w:t>
     </w:r>
   </w:p>
 </w:hdr>
@@ -413,8 +3727,97 @@
       </w:rPr>
     </w:lvl>
   </w:abstractNum>
+  <w:abstractNum w:abstractNumId="1" w15:restartNumberingAfterBreak="0">
+    <w:nsid w:val="436B312A"/>
+    <w:multiLevelType w:val="hybridMultilevel"/>
+    <w:tmpl w:val="C68C94A0"/>
+    <w:lvl w:ilvl="0" w:tplc="0409000F">
+      <w:start w:val="1"/>
+      <w:numFmt w:val="decimal"/>
+      <w:lvlText w:val="%1."/>
+      <w:lvlJc w:val="left"/>
+      <w:pPr>
+        <w:ind w:left="720" w:hanging="360"/>
+      </w:pPr>
+    </w:lvl>
+    <w:lvl w:ilvl="1" w:tplc="04090019" w:tentative="1">
+      <w:start w:val="1"/>
+      <w:numFmt w:val="lowerLetter"/>
+      <w:lvlText w:val="%2."/>
+      <w:lvlJc w:val="left"/>
+      <w:pPr>
+        <w:ind w:left="1440" w:hanging="360"/>
+      </w:pPr>
+    </w:lvl>
+    <w:lvl w:ilvl="2" w:tplc="0409001B" w:tentative="1">
+      <w:start w:val="1"/>
+      <w:numFmt w:val="lowerRoman"/>
+      <w:lvlText w:val="%3."/>
+      <w:lvlJc w:val="right"/>
+      <w:pPr>
+        <w:ind w:left="2160" w:hanging="180"/>
+      </w:pPr>
+    </w:lvl>
+    <w:lvl w:ilvl="3" w:tplc="0409000F" w:tentative="1">
+      <w:start w:val="1"/>
+      <w:numFmt w:val="decimal"/>
+      <w:lvlText w:val="%4."/>
+      <w:lvlJc w:val="left"/>
+      <w:pPr>
+        <w:ind w:left="2880" w:hanging="360"/>
+      </w:pPr>
+    </w:lvl>
+    <w:lvl w:ilvl="4" w:tplc="04090019" w:tentative="1">
+      <w:start w:val="1"/>
+      <w:numFmt w:val="lowerLetter"/>
+      <w:lvlText w:val="%5."/>
+      <w:lvlJc w:val="left"/>
+      <w:pPr>
+        <w:ind w:left="3600" w:hanging="360"/>
+      </w:pPr>
+    </w:lvl>
+    <w:lvl w:ilvl="5" w:tplc="0409001B" w:tentative="1">
+      <w:start w:val="1"/>
+      <w:numFmt w:val="lowerRoman"/>
+      <w:lvlText w:val="%6."/>
+      <w:lvlJc w:val="right"/>
+      <w:pPr>
+        <w:ind w:left="4320" w:hanging="180"/>
+      </w:pPr>
+    </w:lvl>
+    <w:lvl w:ilvl="6" w:tplc="0409000F" w:tentative="1">
+      <w:start w:val="1"/>
+      <w:numFmt w:val="decimal"/>
+      <w:lvlText w:val="%7."/>
+      <w:lvlJc w:val="left"/>
+      <w:pPr>
+        <w:ind w:left="5040" w:hanging="360"/>
+      </w:pPr>
+    </w:lvl>
+    <w:lvl w:ilvl="7" w:tplc="04090019" w:tentative="1">
+      <w:start w:val="1"/>
+      <w:numFmt w:val="lowerLetter"/>
+      <w:lvlText w:val="%8."/>
+      <w:lvlJc w:val="left"/>
+      <w:pPr>
+        <w:ind w:left="5760" w:hanging="360"/>
+      </w:pPr>
+    </w:lvl>
+    <w:lvl w:ilvl="8" w:tplc="0409001B" w:tentative="1">
+      <w:start w:val="1"/>
+      <w:numFmt w:val="lowerRoman"/>
+      <w:lvlText w:val="%9."/>
+      <w:lvlJc w:val="right"/>
+      <w:pPr>
+        <w:ind w:left="6480" w:hanging="180"/>
+      </w:pPr>
+    </w:lvl>
+  </w:abstractNum>
   <w:num w:numId="1">
     <w:abstractNumId w:val="0"/>
+  </w:num>
+  <w:num w:numId="2">
+    <w:abstractNumId w:val="1"/>
   </w:num>
 </w:numbering>
 </file>
@@ -895,6 +4298,25 @@
     <w:uiPriority w:val="99"/>
     <w:rsid w:val="00A83759"/>
   </w:style>
+  <w:style w:type="table" w:styleId="TableGrid">
+    <w:name w:val="Table Grid"/>
+    <w:basedOn w:val="TableNormal"/>
+    <w:uiPriority w:val="39"/>
+    <w:rsid w:val="00B039E0"/>
+    <w:pPr>
+      <w:spacing w:after="0" w:line="240" w:lineRule="auto"/>
+    </w:pPr>
+    <w:tblPr>
+      <w:tblBorders>
+        <w:top w:val="single" w:sz="4" w:space="0" w:color="auto"/>
+        <w:left w:val="single" w:sz="4" w:space="0" w:color="auto"/>
+        <w:bottom w:val="single" w:sz="4" w:space="0" w:color="auto"/>
+        <w:right w:val="single" w:sz="4" w:space="0" w:color="auto"/>
+        <w:insideH w:val="single" w:sz="4" w:space="0" w:color="auto"/>
+        <w:insideV w:val="single" w:sz="4" w:space="0" w:color="auto"/>
+      </w:tblBorders>
+    </w:tblPr>
+  </w:style>
 </w:styles>
 </file>
 
